--- a/docs/Речь.docx
+++ b/docs/Речь.docx
@@ -33,14 +33,16 @@
           <w:sz w:val="28"/>
           <w:szCs w:val="27"/>
         </w:rPr>
-        <w:t>Здравствуйте уважаемая комиссия. Вашему вниманию представляется мой дипломный проект, тема которого – «</w:t>
-      </w:r>
-      <w:r>
-        <w:rPr>
-          <w:sz w:val="28"/>
-          <w:szCs w:val="27"/>
-        </w:rPr>
-        <w:t>Разработка системы кластеризации документов на базе методов машинного обучения</w:t>
+        <w:t>Здравству</w:t>
+      </w:r>
+      <w:bookmarkStart w:id="0" w:name="_GoBack"/>
+      <w:bookmarkEnd w:id="0"/>
+      <w:r>
+        <w:rPr>
+          <w:sz w:val="28"/>
+          <w:szCs w:val="27"/>
+        </w:rPr>
+        <w:t>йте уважаемая комиссия. Вашему вниманию представляется мой дипломный проект, тема которого – «Разработка системы кластеризации документов на базе методов машинного обучения</w:t>
       </w:r>
       <w:r>
         <w:rPr>
@@ -48,6 +50,45 @@
           <w:szCs w:val="27"/>
         </w:rPr>
         <w:t>».</w:t>
+      </w:r>
+    </w:p>
+    <w:p>
+      <w:pPr>
+        <w:pStyle w:val="a3"/>
+        <w:rPr>
+          <w:i/>
+          <w:sz w:val="28"/>
+          <w:szCs w:val="27"/>
+          <w:u w:val="single"/>
+        </w:rPr>
+      </w:pPr>
+      <w:r>
+        <w:rPr>
+          <w:i/>
+          <w:sz w:val="28"/>
+          <w:szCs w:val="27"/>
+          <w:u w:val="single"/>
+        </w:rPr>
+        <w:t xml:space="preserve">Вода про </w:t>
+      </w:r>
+      <w:r>
+        <w:rPr>
+          <w:i/>
+          <w:sz w:val="28"/>
+          <w:szCs w:val="27"/>
+          <w:u w:val="single"/>
+          <w:lang w:val="en-US"/>
+        </w:rPr>
+        <w:t>ML</w:t>
+      </w:r>
+      <w:r>
+        <w:rPr>
+          <w:i/>
+          <w:sz w:val="28"/>
+          <w:szCs w:val="27"/>
+          <w:u w:val="single"/>
+        </w:rPr>
+        <w:t>, классификацию/кластеризацию и об актуальности темы…</w:t>
       </w:r>
     </w:p>
     <w:p>
@@ -288,15 +329,7 @@
           <w:sz w:val="27"/>
           <w:szCs w:val="27"/>
         </w:rPr>
-        <w:t xml:space="preserve"> ряд экспериментов, показывающих эффективн</w:t>
-      </w:r>
-      <w:r>
-        <w:rPr>
-          <w:color w:val="000000"/>
-          <w:sz w:val="27"/>
-          <w:szCs w:val="27"/>
-        </w:rPr>
-        <w:t>ость разработанного программного комплекса</w:t>
+        <w:t xml:space="preserve"> ряд экспериментов, показывающих эффективность разработанного программного комплекса</w:t>
       </w:r>
       <w:r>
         <w:rPr>
@@ -427,38 +460,15 @@
           <w:sz w:val="28"/>
           <w:szCs w:val="28"/>
         </w:rPr>
-        <w:t>Кластеризация</w:t>
-      </w:r>
-      <w:r>
-        <w:rPr>
+        <w:t xml:space="preserve">Кластеризация и </w:t>
+      </w:r>
+      <w:r>
+        <w:rPr>
+          <w:color w:val="000000"/>
           <w:sz w:val="28"/>
           <w:szCs w:val="28"/>
         </w:rPr>
-        <w:t xml:space="preserve"> и </w:t>
-      </w:r>
-      <w:r>
-        <w:rPr>
-          <w:color w:val="000000"/>
-          <w:sz w:val="28"/>
-          <w:szCs w:val="28"/>
-        </w:rPr>
-        <w:t>к</w:t>
-      </w:r>
-      <w:r>
-        <w:rPr>
-          <w:color w:val="000000"/>
-          <w:sz w:val="28"/>
-          <w:szCs w:val="28"/>
-        </w:rPr>
-        <w:t>лассификация</w:t>
-      </w:r>
-      <w:r>
-        <w:rPr>
-          <w:color w:val="000000"/>
-          <w:sz w:val="28"/>
-          <w:szCs w:val="28"/>
-        </w:rPr>
-        <w:t xml:space="preserve"> находят широкое применение во многих сферах:</w:t>
+        <w:t>классификация находят широкое применение во многих сферах:</w:t>
       </w:r>
     </w:p>
     <w:p>
@@ -486,21 +496,7 @@
           <w:sz w:val="28"/>
           <w:szCs w:val="28"/>
         </w:rPr>
-        <w:t>о</w:t>
-      </w:r>
-      <w:r>
-        <w:rPr>
-          <w:sz w:val="28"/>
-          <w:szCs w:val="28"/>
-        </w:rPr>
-        <w:t>пределение заболеваний</w:t>
-      </w:r>
-      <w:r>
-        <w:rPr>
-          <w:sz w:val="28"/>
-          <w:szCs w:val="28"/>
-        </w:rPr>
-        <w:t>)</w:t>
+        <w:t>определение заболеваний)</w:t>
       </w:r>
     </w:p>
     <w:p>
@@ -521,6 +517,7 @@
           <w:sz w:val="28"/>
           <w:szCs w:val="28"/>
         </w:rPr>
+        <w:lastRenderedPageBreak/>
         <w:t>компьютерные науки (</w:t>
       </w:r>
       <w:r>
@@ -535,14 +532,7 @@
           <w:sz w:val="28"/>
           <w:szCs w:val="28"/>
         </w:rPr>
-        <w:t>одбор рекомендаций для пользователя на основе предпочтений других пользователей в данном кластере</w:t>
-      </w:r>
-      <w:r>
-        <w:rPr>
-          <w:sz w:val="28"/>
-          <w:szCs w:val="28"/>
-        </w:rPr>
-        <w:t>)</w:t>
+        <w:t>одбор рекомендаций для пользователя на основе предпочтений других пользователей в данном кластере)</w:t>
       </w:r>
     </w:p>
     <w:p>
@@ -563,22 +553,7 @@
           <w:sz w:val="28"/>
           <w:szCs w:val="28"/>
         </w:rPr>
-        <w:lastRenderedPageBreak/>
-        <w:t>маркетинг (</w:t>
-      </w:r>
-      <w:r>
-        <w:rPr>
-          <w:sz w:val="28"/>
-          <w:szCs w:val="28"/>
-        </w:rPr>
-        <w:t>выделения типичных групп покупателей, разделения рынка для создания персонализированных предложений</w:t>
-      </w:r>
-      <w:r>
-        <w:rPr>
-          <w:sz w:val="28"/>
-          <w:szCs w:val="28"/>
-        </w:rPr>
-        <w:t>)</w:t>
+        <w:t>маркетинг (выделения типичных групп покупателей, разделения рынка для создания персонализированных предложений)</w:t>
       </w:r>
     </w:p>
     <w:p>
@@ -680,8 +655,6 @@
         </w:rPr>
         <w:t>Бывают различные виды алгоритмов кластеризации:</w:t>
       </w:r>
-      <w:bookmarkStart w:id="0" w:name="_GoBack"/>
-      <w:bookmarkEnd w:id="0"/>
     </w:p>
     <w:p>
       <w:pPr>
@@ -1805,6 +1778,7 @@
   <w:style w:type="character" w:default="1" w:styleId="a0">
     <w:name w:val="Default Paragraph Font"/>
     <w:uiPriority w:val="1"/>
+    <w:semiHidden/>
     <w:unhideWhenUsed/>
   </w:style>
   <w:style w:type="table" w:default="1" w:styleId="a1">

--- a/docs/Речь.docx
+++ b/docs/Речь.docx
@@ -33,120 +33,341 @@
           <w:sz w:val="28"/>
           <w:szCs w:val="27"/>
         </w:rPr>
-        <w:t>Здравству</w:t>
-      </w:r>
-      <w:bookmarkStart w:id="0" w:name="_GoBack"/>
-      <w:bookmarkEnd w:id="0"/>
-      <w:r>
-        <w:rPr>
-          <w:sz w:val="28"/>
-          <w:szCs w:val="27"/>
-        </w:rPr>
-        <w:t>йте уважаемая комиссия. Вашему вниманию представляется мой дипломный проект, тема которого – «Разработка системы кластеризации документов на базе методов машинного обучения</w:t>
-      </w:r>
-      <w:r>
-        <w:rPr>
-          <w:sz w:val="28"/>
-          <w:szCs w:val="27"/>
-        </w:rPr>
-        <w:t>».</w:t>
-      </w:r>
-    </w:p>
-    <w:p>
-      <w:pPr>
-        <w:pStyle w:val="a3"/>
-        <w:rPr>
+        <w:t>Здравствуйте уважаемая комиссия. Вашему вниманию представляется мой дипломный проект, тема которого – «Разработка системы кластеризации документов на базе методов машинного обучения».</w:t>
+      </w:r>
+    </w:p>
+    <w:p>
+      <w:pPr>
+        <w:rPr>
+          <w:rFonts w:ascii="Times New Roman" w:hAnsi="Times New Roman" w:cs="Times New Roman"/>
+          <w:sz w:val="28"/>
+          <w:szCs w:val="28"/>
+        </w:rPr>
+      </w:pPr>
+      <w:r>
+        <w:rPr>
+          <w:rFonts w:ascii="Times New Roman" w:hAnsi="Times New Roman" w:cs="Times New Roman"/>
+          <w:sz w:val="28"/>
+          <w:szCs w:val="28"/>
+        </w:rPr>
+        <w:t>Трудно представить себе жизнь современного человека без машинного обучения. Машинное обучение используется в</w:t>
+      </w:r>
+      <w:r>
+        <w:rPr>
+          <w:rFonts w:ascii="Times New Roman" w:hAnsi="Times New Roman" w:cs="Times New Roman"/>
+          <w:sz w:val="28"/>
+          <w:szCs w:val="28"/>
+        </w:rPr>
+        <w:t>о многих сферах</w:t>
+      </w:r>
+      <w:r>
+        <w:rPr>
+          <w:rFonts w:ascii="Times New Roman" w:hAnsi="Times New Roman" w:cs="Times New Roman"/>
+          <w:sz w:val="28"/>
+          <w:szCs w:val="28"/>
+        </w:rPr>
+        <w:t xml:space="preserve">: </w:t>
+      </w:r>
+    </w:p>
+    <w:p>
+      <w:pPr>
+        <w:rPr>
+          <w:rFonts w:ascii="Times New Roman" w:hAnsi="Times New Roman" w:cs="Times New Roman"/>
+          <w:sz w:val="28"/>
+        </w:rPr>
+      </w:pPr>
+      <w:r>
+        <w:rPr>
+          <w:rFonts w:ascii="Times New Roman" w:hAnsi="Times New Roman" w:cs="Times New Roman"/>
+          <w:sz w:val="28"/>
+        </w:rPr>
+        <w:t xml:space="preserve">1. </w:t>
+      </w:r>
+      <w:proofErr w:type="spellStart"/>
+      <w:r>
+        <w:rPr>
+          <w:rFonts w:ascii="Times New Roman" w:hAnsi="Times New Roman" w:cs="Times New Roman"/>
+          <w:sz w:val="28"/>
+        </w:rPr>
+        <w:t>lT</w:t>
+      </w:r>
+      <w:proofErr w:type="spellEnd"/>
+      <w:r>
+        <w:rPr>
+          <w:rFonts w:ascii="Times New Roman" w:hAnsi="Times New Roman" w:cs="Times New Roman"/>
+          <w:sz w:val="28"/>
+        </w:rPr>
+        <w:t>-сфера: разработка приложений;</w:t>
+      </w:r>
+    </w:p>
+    <w:p>
+      <w:pPr>
+        <w:rPr>
+          <w:rFonts w:ascii="Times New Roman" w:hAnsi="Times New Roman" w:cs="Times New Roman"/>
+          <w:sz w:val="28"/>
+        </w:rPr>
+      </w:pPr>
+      <w:r>
+        <w:rPr>
+          <w:rFonts w:ascii="Times New Roman" w:hAnsi="Times New Roman" w:cs="Times New Roman"/>
+          <w:sz w:val="28"/>
+        </w:rPr>
+        <w:t>2. Рекламные компании;</w:t>
+      </w:r>
+    </w:p>
+    <w:p>
+      <w:pPr>
+        <w:rPr>
+          <w:rFonts w:ascii="Times New Roman" w:hAnsi="Times New Roman" w:cs="Times New Roman"/>
+          <w:sz w:val="28"/>
+        </w:rPr>
+      </w:pPr>
+      <w:r>
+        <w:rPr>
+          <w:rFonts w:ascii="Times New Roman" w:hAnsi="Times New Roman" w:cs="Times New Roman"/>
+          <w:sz w:val="28"/>
+        </w:rPr>
+        <w:t>3. Маркетинговые исследования;</w:t>
+      </w:r>
+    </w:p>
+    <w:p>
+      <w:pPr>
+        <w:rPr>
+          <w:rFonts w:ascii="Times New Roman" w:hAnsi="Times New Roman" w:cs="Times New Roman"/>
+          <w:sz w:val="28"/>
+        </w:rPr>
+      </w:pPr>
+      <w:r>
+        <w:rPr>
+          <w:rFonts w:ascii="Times New Roman" w:hAnsi="Times New Roman" w:cs="Times New Roman"/>
+          <w:sz w:val="28"/>
+        </w:rPr>
+        <w:t>4. Медицинская диагностика;</w:t>
+      </w:r>
+    </w:p>
+    <w:p>
+      <w:pPr>
+        <w:rPr>
+          <w:rFonts w:ascii="Times New Roman" w:hAnsi="Times New Roman" w:cs="Times New Roman"/>
+          <w:sz w:val="28"/>
+        </w:rPr>
+      </w:pPr>
+      <w:r>
+        <w:rPr>
+          <w:rFonts w:ascii="Times New Roman" w:hAnsi="Times New Roman" w:cs="Times New Roman"/>
+          <w:sz w:val="28"/>
+        </w:rPr>
+        <w:t>5. Техническая диагностика;</w:t>
+      </w:r>
+    </w:p>
+    <w:p>
+      <w:pPr>
+        <w:rPr>
+          <w:rFonts w:ascii="Times New Roman" w:hAnsi="Times New Roman" w:cs="Times New Roman"/>
+          <w:sz w:val="28"/>
+        </w:rPr>
+      </w:pPr>
+      <w:r>
+        <w:rPr>
+          <w:rFonts w:ascii="Times New Roman" w:hAnsi="Times New Roman" w:cs="Times New Roman"/>
+          <w:sz w:val="28"/>
+        </w:rPr>
+        <w:t>6. Автопилотирование;</w:t>
+      </w:r>
+    </w:p>
+    <w:p>
+      <w:pPr>
+        <w:rPr>
+          <w:rFonts w:ascii="Times New Roman" w:hAnsi="Times New Roman" w:cs="Times New Roman"/>
+          <w:sz w:val="28"/>
+        </w:rPr>
+      </w:pPr>
+      <w:r>
+        <w:rPr>
+          <w:rFonts w:ascii="Times New Roman" w:hAnsi="Times New Roman" w:cs="Times New Roman"/>
+          <w:sz w:val="28"/>
+        </w:rPr>
+        <w:t>И многих других темах.</w:t>
+      </w:r>
+    </w:p>
+    <w:p>
+      <w:pPr>
+        <w:rPr>
+          <w:rFonts w:ascii="Times New Roman" w:hAnsi="Times New Roman" w:cs="Times New Roman"/>
+          <w:sz w:val="28"/>
+        </w:rPr>
+      </w:pPr>
+    </w:p>
+    <w:p>
+      <w:pPr>
+        <w:rPr>
+          <w:rFonts w:ascii="Times New Roman" w:hAnsi="Times New Roman" w:cs="Times New Roman"/>
+          <w:sz w:val="28"/>
+        </w:rPr>
+      </w:pPr>
+      <w:r>
+        <w:rPr>
+          <w:rFonts w:ascii="Times New Roman" w:hAnsi="Times New Roman" w:cs="Times New Roman"/>
+          <w:sz w:val="28"/>
+        </w:rPr>
+        <w:t>И задачи кластеризации и классификации документов так же являются частью машинного обучения.</w:t>
+      </w:r>
+    </w:p>
+    <w:p>
+      <w:pPr>
+        <w:rPr>
+          <w:rFonts w:ascii="Times New Roman" w:hAnsi="Times New Roman" w:cs="Times New Roman"/>
           <w:i/>
           <w:sz w:val="28"/>
-          <w:szCs w:val="27"/>
           <w:u w:val="single"/>
         </w:rPr>
       </w:pPr>
-      <w:r>
-        <w:rPr>
+    </w:p>
+    <w:p>
+      <w:pPr>
+        <w:rPr>
+          <w:rFonts w:ascii="Times New Roman" w:hAnsi="Times New Roman" w:cs="Times New Roman"/>
           <w:i/>
           <w:sz w:val="28"/>
-          <w:szCs w:val="27"/>
           <w:u w:val="single"/>
         </w:rPr>
-        <w:t xml:space="preserve">Вода про </w:t>
-      </w:r>
-      <w:r>
-        <w:rPr>
+      </w:pPr>
+      <w:r>
+        <w:rPr>
+          <w:rFonts w:ascii="Times New Roman" w:hAnsi="Times New Roman" w:cs="Times New Roman"/>
           <w:i/>
           <w:sz w:val="28"/>
-          <w:szCs w:val="27"/>
           <w:u w:val="single"/>
-          <w:lang w:val="en-US"/>
-        </w:rPr>
-        <w:t>ML</w:t>
-      </w:r>
-      <w:r>
-        <w:rPr>
+        </w:rPr>
+        <w:t>Тут я переключаю на слайд 2</w:t>
+      </w:r>
+    </w:p>
+    <w:p>
+      <w:pPr>
+        <w:rPr>
+          <w:rFonts w:ascii="Times New Roman" w:hAnsi="Times New Roman" w:cs="Times New Roman"/>
           <w:i/>
           <w:sz w:val="28"/>
-          <w:szCs w:val="27"/>
           <w:u w:val="single"/>
         </w:rPr>
-        <w:t>, классификацию/кластеризацию и об актуальности темы…</w:t>
-      </w:r>
-    </w:p>
-    <w:p>
-      <w:pPr>
-        <w:pStyle w:val="a3"/>
-        <w:rPr>
-          <w:sz w:val="28"/>
-          <w:szCs w:val="27"/>
-        </w:rPr>
-      </w:pPr>
-    </w:p>
-    <w:p>
-      <w:pPr>
-        <w:pStyle w:val="a3"/>
-        <w:rPr>
-          <w:b/>
-          <w:sz w:val="32"/>
-          <w:szCs w:val="27"/>
-        </w:rPr>
-      </w:pPr>
-      <w:r>
-        <w:rPr>
-          <w:b/>
-          <w:sz w:val="32"/>
-          <w:szCs w:val="27"/>
-        </w:rPr>
-        <w:t xml:space="preserve">Слайд </w:t>
-      </w:r>
-      <w:r>
-        <w:rPr>
-          <w:b/>
-          <w:sz w:val="32"/>
-          <w:szCs w:val="27"/>
-        </w:rPr>
-        <w:t>2</w:t>
-      </w:r>
-    </w:p>
-    <w:p>
-      <w:pPr>
-        <w:pStyle w:val="a3"/>
-        <w:rPr>
-          <w:sz w:val="28"/>
-          <w:szCs w:val="27"/>
-        </w:rPr>
-      </w:pPr>
-      <w:r>
-        <w:rPr>
-          <w:sz w:val="28"/>
-          <w:szCs w:val="27"/>
-        </w:rPr>
-        <w:t>Целью дипломной работы является с</w:t>
-      </w:r>
-      <w:r>
-        <w:rPr>
-          <w:sz w:val="28"/>
-          <w:szCs w:val="27"/>
-        </w:rPr>
-        <w:t xml:space="preserve">оздание программного средства, способного </w:t>
+      </w:pPr>
+    </w:p>
+    <w:p>
+      <w:pPr>
+        <w:rPr>
+          <w:rFonts w:ascii="Times New Roman" w:hAnsi="Times New Roman" w:cs="Times New Roman"/>
+          <w:sz w:val="28"/>
+        </w:rPr>
+      </w:pPr>
+      <w:r>
+        <w:rPr>
+          <w:rFonts w:ascii="Times New Roman" w:hAnsi="Times New Roman" w:cs="Times New Roman"/>
+          <w:sz w:val="28"/>
+        </w:rPr>
+        <w:t>Кластеризация — задача группировки множества объектов на подмножества (кластеры) таким образом, чтобы объекты из одного кластера были более похожи друг на друга, чем на объекты из других кластеров по какому-либо критерию.</w:t>
+      </w:r>
+    </w:p>
+    <w:p>
+      <w:pPr>
+        <w:rPr>
+          <w:rFonts w:ascii="Times New Roman" w:hAnsi="Times New Roman" w:cs="Times New Roman"/>
+          <w:sz w:val="28"/>
+        </w:rPr>
+      </w:pPr>
+    </w:p>
+    <w:p>
+      <w:pPr>
+        <w:rPr>
+          <w:rFonts w:ascii="Times New Roman" w:hAnsi="Times New Roman" w:cs="Times New Roman"/>
+          <w:sz w:val="28"/>
+        </w:rPr>
+      </w:pPr>
+      <w:r>
+        <w:rPr>
+          <w:rFonts w:ascii="Times New Roman" w:hAnsi="Times New Roman" w:cs="Times New Roman"/>
+          <w:sz w:val="28"/>
+        </w:rPr>
+        <w:t>Классификация — это система распределения предметов, явлений или понятий какой-нибудь области на классы, разделы и разряды.</w:t>
+      </w:r>
+    </w:p>
+    <w:p>
+      <w:pPr>
+        <w:rPr>
+          <w:rFonts w:ascii="Times New Roman" w:hAnsi="Times New Roman" w:cs="Times New Roman"/>
+          <w:sz w:val="28"/>
+        </w:rPr>
+      </w:pPr>
+      <w:r>
+        <w:rPr>
+          <w:rFonts w:ascii="Times New Roman" w:hAnsi="Times New Roman" w:cs="Times New Roman"/>
+          <w:sz w:val="28"/>
+        </w:rPr>
+        <w:t>Задачи кластеризации и классификации по сей день являются довольно актуальными. К примеру, за последние десятилетки лет, стремительным ростом накапливаются большие объемов электронных документов, поэтому особое значение приобретает разработка программных средств поиска информации.</w:t>
+      </w:r>
+    </w:p>
+    <w:p>
+      <w:pPr>
+        <w:rPr>
+          <w:rFonts w:ascii="Times New Roman" w:hAnsi="Times New Roman" w:cs="Times New Roman"/>
+          <w:sz w:val="28"/>
+        </w:rPr>
+      </w:pPr>
+    </w:p>
+    <w:p>
+      <w:pPr>
+        <w:rPr>
+          <w:rFonts w:ascii="Times New Roman" w:hAnsi="Times New Roman" w:cs="Times New Roman"/>
+          <w:sz w:val="28"/>
+        </w:rPr>
+      </w:pPr>
+    </w:p>
+    <w:p>
+      <w:pPr>
+        <w:rPr>
+          <w:rFonts w:ascii="Times New Roman" w:hAnsi="Times New Roman" w:cs="Times New Roman"/>
+          <w:sz w:val="28"/>
+        </w:rPr>
+      </w:pPr>
+    </w:p>
+    <w:p>
+      <w:pPr>
+        <w:rPr>
+          <w:rFonts w:ascii="Times New Roman" w:hAnsi="Times New Roman" w:cs="Times New Roman"/>
+        </w:rPr>
+      </w:pPr>
+    </w:p>
+    <w:p>
+      <w:pPr>
+        <w:pStyle w:val="a3"/>
+        <w:rPr>
+          <w:b/>
+          <w:sz w:val="32"/>
+          <w:szCs w:val="27"/>
+        </w:rPr>
+      </w:pPr>
+      <w:r>
+        <w:rPr>
+          <w:b/>
+          <w:sz w:val="32"/>
+          <w:szCs w:val="27"/>
+        </w:rPr>
+        <w:t>Слайд 3</w:t>
+      </w:r>
+    </w:p>
+    <w:p>
+      <w:pPr>
+        <w:pStyle w:val="a3"/>
+        <w:rPr>
+          <w:sz w:val="28"/>
+          <w:szCs w:val="27"/>
+        </w:rPr>
+      </w:pPr>
+      <w:r>
+        <w:rPr>
+          <w:sz w:val="28"/>
+          <w:szCs w:val="27"/>
+        </w:rPr>
+        <w:t xml:space="preserve">Целью дипломной работы является создание программного средства, способного </w:t>
       </w:r>
       <w:proofErr w:type="spellStart"/>
       <w:r>
@@ -162,14 +383,7 @@
           <w:sz w:val="28"/>
           <w:szCs w:val="27"/>
         </w:rPr>
-        <w:t xml:space="preserve"> и классифицировать различные наборы документов</w:t>
-      </w:r>
-      <w:r>
-        <w:rPr>
-          <w:sz w:val="28"/>
-          <w:szCs w:val="27"/>
-        </w:rPr>
-        <w:t>.</w:t>
+        <w:t xml:space="preserve"> и классифицировать различные наборы документов.</w:t>
       </w:r>
     </w:p>
     <w:p>
@@ -207,23 +421,7 @@
           <w:sz w:val="27"/>
           <w:szCs w:val="27"/>
         </w:rPr>
-        <w:t>проведен</w:t>
-      </w:r>
-      <w:r>
-        <w:rPr>
-          <w:color w:val="000000"/>
-          <w:sz w:val="27"/>
-          <w:szCs w:val="27"/>
-        </w:rPr>
-        <w:t xml:space="preserve"> аналитический обзор предметной области</w:t>
-      </w:r>
-      <w:r>
-        <w:rPr>
-          <w:color w:val="000000"/>
-          <w:sz w:val="27"/>
-          <w:szCs w:val="27"/>
-        </w:rPr>
-        <w:t>;</w:t>
+        <w:t>проведен аналитический обзор предметной области;</w:t>
       </w:r>
     </w:p>
     <w:p>
@@ -331,11 +529,524 @@
         </w:rPr>
         <w:t xml:space="preserve"> ряд экспериментов, показывающих эффективность разработанного программного комплекса</w:t>
       </w:r>
-      <w:r>
-        <w:rPr>
-          <w:color w:val="000000"/>
-          <w:sz w:val="27"/>
-          <w:szCs w:val="27"/>
+    </w:p>
+    <w:p>
+      <w:pPr>
+        <w:pStyle w:val="a3"/>
+        <w:ind w:left="720"/>
+        <w:rPr>
+          <w:color w:val="000000"/>
+          <w:sz w:val="27"/>
+          <w:szCs w:val="27"/>
+        </w:rPr>
+      </w:pPr>
+    </w:p>
+    <w:p>
+      <w:pPr>
+        <w:pStyle w:val="a3"/>
+        <w:rPr>
+          <w:sz w:val="28"/>
+          <w:szCs w:val="27"/>
+        </w:rPr>
+      </w:pPr>
+      <w:r>
+        <w:rPr>
+          <w:sz w:val="28"/>
+          <w:szCs w:val="27"/>
+        </w:rPr>
+        <w:t>В программе предусмотрено 2 режима работы: кластеризация и классификация.</w:t>
+      </w:r>
+    </w:p>
+    <w:p>
+      <w:pPr>
+        <w:pStyle w:val="a3"/>
+        <w:rPr>
+          <w:color w:val="000000"/>
+          <w:sz w:val="27"/>
+          <w:szCs w:val="27"/>
+        </w:rPr>
+      </w:pPr>
+      <w:r>
+        <w:rPr>
+          <w:color w:val="000000"/>
+          <w:sz w:val="27"/>
+          <w:szCs w:val="27"/>
+        </w:rPr>
+        <w:t>Давай начнем с кластеризации.</w:t>
+      </w:r>
+    </w:p>
+    <w:p>
+      <w:pPr>
+        <w:pStyle w:val="a3"/>
+        <w:rPr>
+          <w:color w:val="000000"/>
+          <w:sz w:val="27"/>
+          <w:szCs w:val="27"/>
+        </w:rPr>
+      </w:pPr>
+    </w:p>
+    <w:p>
+      <w:pPr>
+        <w:pStyle w:val="a3"/>
+        <w:rPr>
+          <w:b/>
+          <w:sz w:val="32"/>
+          <w:szCs w:val="27"/>
+        </w:rPr>
+      </w:pPr>
+      <w:r>
+        <w:rPr>
+          <w:b/>
+          <w:sz w:val="32"/>
+          <w:szCs w:val="27"/>
+        </w:rPr>
+        <w:t>Слайд 4</w:t>
+      </w:r>
+      <w:r>
+        <w:rPr>
+          <w:b/>
+          <w:sz w:val="32"/>
+          <w:szCs w:val="27"/>
+        </w:rPr>
+        <w:t>-6</w:t>
+      </w:r>
+    </w:p>
+    <w:p>
+      <w:pPr>
+        <w:pStyle w:val="a3"/>
+        <w:rPr>
+          <w:sz w:val="28"/>
+          <w:szCs w:val="27"/>
+        </w:rPr>
+      </w:pPr>
+      <w:r>
+        <w:rPr>
+          <w:sz w:val="28"/>
+          <w:szCs w:val="27"/>
+        </w:rPr>
+        <w:t>Прочитать с экрана…</w:t>
+      </w:r>
+    </w:p>
+    <w:p>
+      <w:pPr>
+        <w:pStyle w:val="a3"/>
+        <w:rPr>
+          <w:b/>
+          <w:sz w:val="32"/>
+          <w:szCs w:val="27"/>
+        </w:rPr>
+      </w:pPr>
+    </w:p>
+    <w:p>
+      <w:pPr>
+        <w:pStyle w:val="a3"/>
+        <w:rPr>
+          <w:b/>
+          <w:sz w:val="32"/>
+          <w:szCs w:val="27"/>
+        </w:rPr>
+      </w:pPr>
+      <w:r>
+        <w:rPr>
+          <w:b/>
+          <w:sz w:val="32"/>
+          <w:szCs w:val="27"/>
+        </w:rPr>
+        <w:t>Слайд 7</w:t>
+      </w:r>
+    </w:p>
+    <w:p>
+      <w:pPr>
+        <w:pStyle w:val="a3"/>
+        <w:rPr>
+          <w:sz w:val="28"/>
+          <w:szCs w:val="27"/>
+        </w:rPr>
+      </w:pPr>
+      <w:r>
+        <w:rPr>
+          <w:sz w:val="28"/>
+          <w:szCs w:val="27"/>
+        </w:rPr>
+        <w:t>Прочитать с экрана…</w:t>
+      </w:r>
+    </w:p>
+    <w:p>
+      <w:pPr>
+        <w:pStyle w:val="a3"/>
+        <w:rPr>
+          <w:sz w:val="28"/>
+          <w:szCs w:val="27"/>
+        </w:rPr>
+      </w:pPr>
+    </w:p>
+    <w:p>
+      <w:pPr>
+        <w:pStyle w:val="a3"/>
+        <w:rPr>
+          <w:sz w:val="32"/>
+          <w:szCs w:val="27"/>
+        </w:rPr>
+      </w:pPr>
+      <w:r>
+        <w:rPr>
+          <w:b/>
+          <w:sz w:val="32"/>
+          <w:szCs w:val="27"/>
+        </w:rPr>
+        <w:t>Слайд 8</w:t>
+      </w:r>
+    </w:p>
+    <w:p>
+      <w:pPr>
+        <w:pStyle w:val="a3"/>
+        <w:rPr>
+          <w:sz w:val="28"/>
+          <w:szCs w:val="28"/>
+        </w:rPr>
+      </w:pPr>
+      <w:r>
+        <w:rPr>
+          <w:sz w:val="28"/>
+          <w:szCs w:val="28"/>
+        </w:rPr>
+        <w:t>А теперь перейдем к примеру решения кластеризации.</w:t>
+      </w:r>
+    </w:p>
+    <w:p>
+      <w:pPr>
+        <w:pStyle w:val="a3"/>
+        <w:rPr>
+          <w:color w:val="000000"/>
+          <w:sz w:val="27"/>
+          <w:szCs w:val="27"/>
+        </w:rPr>
+      </w:pPr>
+      <w:r>
+        <w:rPr>
+          <w:sz w:val="28"/>
+          <w:szCs w:val="28"/>
+        </w:rPr>
+        <w:lastRenderedPageBreak/>
+        <w:t>На этом слайде показаны файлы с их содержимым. На них я и буду демонстрировать работу алгоритма.</w:t>
+      </w:r>
+    </w:p>
+    <w:p>
+      <w:pPr>
+        <w:pStyle w:val="a3"/>
+        <w:rPr>
+          <w:sz w:val="28"/>
+          <w:szCs w:val="27"/>
+        </w:rPr>
+      </w:pPr>
+    </w:p>
+    <w:p>
+      <w:pPr>
+        <w:rPr>
+          <w:rFonts w:ascii="Times New Roman" w:hAnsi="Times New Roman" w:cs="Times New Roman"/>
+          <w:b/>
+          <w:sz w:val="32"/>
+        </w:rPr>
+      </w:pPr>
+      <w:r>
+        <w:rPr>
+          <w:rFonts w:ascii="Times New Roman" w:hAnsi="Times New Roman" w:cs="Times New Roman"/>
+          <w:b/>
+          <w:sz w:val="32"/>
+        </w:rPr>
+        <w:t>Слайд 9</w:t>
+      </w:r>
+    </w:p>
+    <w:p>
+      <w:pPr>
+        <w:pStyle w:val="a3"/>
+        <w:rPr>
+          <w:sz w:val="28"/>
+        </w:rPr>
+      </w:pPr>
+      <w:r>
+        <w:rPr>
+          <w:rFonts w:eastAsia="Calibri"/>
+          <w:i/>
+          <w:iCs/>
+          <w:sz w:val="28"/>
+        </w:rPr>
+        <w:t>Шаг 1</w:t>
+      </w:r>
+      <w:r>
+        <w:rPr>
+          <w:rFonts w:eastAsia="Calibri"/>
+          <w:sz w:val="28"/>
+        </w:rPr>
+        <w:t>. Готовим данные к обработке:</w:t>
+      </w:r>
+    </w:p>
+    <w:p>
+      <w:pPr>
+        <w:pStyle w:val="a3"/>
+        <w:ind w:firstLine="708"/>
+        <w:rPr>
+          <w:sz w:val="28"/>
+        </w:rPr>
+      </w:pPr>
+      <w:r>
+        <w:rPr>
+          <w:rFonts w:eastAsia="Calibri"/>
+          <w:i/>
+          <w:iCs/>
+          <w:sz w:val="28"/>
+        </w:rPr>
+        <w:t xml:space="preserve">Шаг 1.1. </w:t>
+      </w:r>
+      <w:r>
+        <w:rPr>
+          <w:rFonts w:eastAsia="Calibri"/>
+          <w:sz w:val="28"/>
+        </w:rPr>
+        <w:t>Считать содержимое всех файлов;</w:t>
+      </w:r>
+    </w:p>
+    <w:p>
+      <w:pPr>
+        <w:pStyle w:val="a3"/>
+        <w:ind w:firstLine="708"/>
+        <w:rPr>
+          <w:sz w:val="28"/>
+        </w:rPr>
+      </w:pPr>
+      <w:r>
+        <w:rPr>
+          <w:rFonts w:eastAsia="Calibri"/>
+          <w:i/>
+          <w:iCs/>
+          <w:sz w:val="28"/>
+        </w:rPr>
+        <w:t>Шаг 1.2.</w:t>
+      </w:r>
+      <w:r>
+        <w:rPr>
+          <w:rFonts w:eastAsia="Calibri"/>
+          <w:sz w:val="28"/>
+        </w:rPr>
+        <w:t xml:space="preserve"> Объединить слова в единый список (словарь);</w:t>
+      </w:r>
+    </w:p>
+    <w:p>
+      <w:pPr>
+        <w:pStyle w:val="a3"/>
+        <w:ind w:firstLine="708"/>
+        <w:rPr>
+          <w:sz w:val="28"/>
+        </w:rPr>
+      </w:pPr>
+      <w:r>
+        <w:rPr>
+          <w:rFonts w:eastAsia="Calibri"/>
+          <w:i/>
+          <w:iCs/>
+          <w:sz w:val="28"/>
+        </w:rPr>
+        <w:t xml:space="preserve">Шаг 1.3. </w:t>
+      </w:r>
+      <w:r>
+        <w:rPr>
+          <w:rFonts w:eastAsia="Calibri"/>
+          <w:sz w:val="28"/>
+        </w:rPr>
+        <w:t xml:space="preserve">Удалить слова, которые не несут </w:t>
+      </w:r>
+      <w:proofErr w:type="gramStart"/>
+      <w:r>
+        <w:rPr>
+          <w:rFonts w:eastAsia="Calibri"/>
+          <w:sz w:val="28"/>
+        </w:rPr>
+        <w:t>смысловой  нагрузки</w:t>
+      </w:r>
+      <w:proofErr w:type="gramEnd"/>
+      <w:r>
+        <w:rPr>
+          <w:rFonts w:eastAsia="Calibri"/>
+          <w:sz w:val="28"/>
+        </w:rPr>
+        <w:t>;</w:t>
+      </w:r>
+      <w:r>
+        <w:rPr>
+          <w:rFonts w:eastAsia="Calibri"/>
+          <w:sz w:val="28"/>
+        </w:rPr>
+        <w:tab/>
+      </w:r>
+    </w:p>
+    <w:p>
+      <w:pPr>
+        <w:pStyle w:val="a3"/>
+        <w:ind w:firstLine="708"/>
+        <w:rPr>
+          <w:sz w:val="28"/>
+        </w:rPr>
+      </w:pPr>
+      <w:r>
+        <w:rPr>
+          <w:rFonts w:eastAsia="Calibri"/>
+          <w:i/>
+          <w:iCs/>
+          <w:sz w:val="28"/>
+        </w:rPr>
+        <w:t xml:space="preserve">Шаг 1.4. </w:t>
+      </w:r>
+      <w:r>
+        <w:rPr>
+          <w:rFonts w:eastAsia="Calibri"/>
+          <w:sz w:val="28"/>
+        </w:rPr>
+        <w:t>Получить</w:t>
+      </w:r>
+      <w:r>
+        <w:rPr>
+          <w:rFonts w:eastAsia="Calibri"/>
+          <w:i/>
+          <w:iCs/>
+          <w:sz w:val="28"/>
+        </w:rPr>
+        <w:t xml:space="preserve"> </w:t>
+      </w:r>
+      <w:r>
+        <w:rPr>
+          <w:rFonts w:eastAsia="Calibri"/>
+          <w:sz w:val="28"/>
+        </w:rPr>
+        <w:t>основу каждого слова</w:t>
+      </w:r>
+    </w:p>
+    <w:p>
+      <w:pPr>
+        <w:pStyle w:val="a3"/>
+        <w:rPr>
+          <w:sz w:val="28"/>
+        </w:rPr>
+      </w:pPr>
+      <w:r>
+        <w:rPr>
+          <w:rFonts w:eastAsia="Calibri"/>
+          <w:sz w:val="28"/>
+        </w:rPr>
+        <w:t>Проделав эти действия получаем словарь, состоящий из 15 слов следующего вида:</w:t>
+      </w:r>
+      <w:r>
+        <w:rPr>
+          <w:rFonts w:eastAsia="Calibri"/>
+          <w:i/>
+          <w:iCs/>
+          <w:sz w:val="28"/>
+        </w:rPr>
+        <w:t xml:space="preserve"> </w:t>
+      </w:r>
+      <w:proofErr w:type="spellStart"/>
+      <w:r>
+        <w:rPr>
+          <w:rFonts w:eastAsia="Calibri"/>
+          <w:i/>
+          <w:iCs/>
+          <w:sz w:val="28"/>
+        </w:rPr>
+        <w:t>вмест</w:t>
+      </w:r>
+      <w:proofErr w:type="spellEnd"/>
+      <w:r>
+        <w:rPr>
+          <w:rFonts w:eastAsia="Calibri"/>
+          <w:i/>
+          <w:iCs/>
+          <w:sz w:val="28"/>
+        </w:rPr>
+        <w:t xml:space="preserve">, готов, </w:t>
+      </w:r>
+      <w:proofErr w:type="spellStart"/>
+      <w:r>
+        <w:rPr>
+          <w:rFonts w:eastAsia="Calibri"/>
+          <w:i/>
+          <w:iCs/>
+          <w:sz w:val="28"/>
+        </w:rPr>
+        <w:t>заказл</w:t>
+      </w:r>
+      <w:proofErr w:type="spellEnd"/>
+      <w:r>
+        <w:rPr>
+          <w:rFonts w:eastAsia="Calibri"/>
+          <w:i/>
+          <w:iCs/>
+          <w:sz w:val="28"/>
+        </w:rPr>
+        <w:t xml:space="preserve">, зачет, компьютер, костюм, куп, </w:t>
+      </w:r>
+      <w:proofErr w:type="spellStart"/>
+      <w:r>
+        <w:rPr>
+          <w:rFonts w:eastAsia="Calibri"/>
+          <w:i/>
+          <w:iCs/>
+          <w:sz w:val="28"/>
+        </w:rPr>
+        <w:t>мног</w:t>
+      </w:r>
+      <w:proofErr w:type="spellEnd"/>
+      <w:r>
+        <w:rPr>
+          <w:rFonts w:eastAsia="Calibri"/>
+          <w:i/>
+          <w:iCs/>
+          <w:sz w:val="28"/>
+        </w:rPr>
+        <w:t xml:space="preserve">, нов, </w:t>
+      </w:r>
+      <w:proofErr w:type="spellStart"/>
+      <w:r>
+        <w:rPr>
+          <w:rFonts w:eastAsia="Calibri"/>
+          <w:i/>
+          <w:iCs/>
+          <w:sz w:val="28"/>
+        </w:rPr>
+        <w:t>нужн</w:t>
+      </w:r>
+      <w:proofErr w:type="spellEnd"/>
+      <w:r>
+        <w:rPr>
+          <w:rFonts w:eastAsia="Calibri"/>
+          <w:i/>
+          <w:iCs/>
+          <w:sz w:val="28"/>
+        </w:rPr>
+        <w:t xml:space="preserve">, отел, </w:t>
+      </w:r>
+      <w:proofErr w:type="spellStart"/>
+      <w:r>
+        <w:rPr>
+          <w:rFonts w:eastAsia="Calibri"/>
+          <w:i/>
+          <w:iCs/>
+          <w:sz w:val="28"/>
+        </w:rPr>
+        <w:t>перенесл</w:t>
+      </w:r>
+      <w:proofErr w:type="spellEnd"/>
+      <w:r>
+        <w:rPr>
+          <w:rFonts w:eastAsia="Calibri"/>
+          <w:i/>
+          <w:iCs/>
+          <w:sz w:val="28"/>
+        </w:rPr>
+        <w:t>, почин, стар, телефон</w:t>
+      </w:r>
+      <w:r>
+        <w:rPr>
+          <w:rFonts w:eastAsia="Calibri"/>
+          <w:sz w:val="28"/>
         </w:rPr>
         <w:t>.</w:t>
       </w:r>
@@ -344,113 +1055,529 @@
       <w:pPr>
         <w:pStyle w:val="a3"/>
         <w:rPr>
-          <w:color w:val="000000"/>
-          <w:sz w:val="27"/>
-          <w:szCs w:val="27"/>
-        </w:rPr>
-      </w:pPr>
-    </w:p>
-    <w:p>
-      <w:pPr>
-        <w:pStyle w:val="a3"/>
-        <w:rPr>
-          <w:b/>
-          <w:sz w:val="32"/>
-          <w:szCs w:val="27"/>
-        </w:rPr>
-      </w:pPr>
-      <w:r>
-        <w:rPr>
-          <w:b/>
-          <w:sz w:val="32"/>
-          <w:szCs w:val="27"/>
-        </w:rPr>
-        <w:t xml:space="preserve">Слайд </w:t>
-      </w:r>
-      <w:r>
-        <w:rPr>
-          <w:b/>
-          <w:sz w:val="32"/>
-          <w:szCs w:val="27"/>
-        </w:rPr>
-        <w:t>3</w:t>
-      </w:r>
-    </w:p>
-    <w:p>
-      <w:pPr>
-        <w:pStyle w:val="a3"/>
-        <w:rPr>
-          <w:sz w:val="28"/>
-          <w:szCs w:val="27"/>
-        </w:rPr>
-      </w:pPr>
-      <w:r>
-        <w:rPr>
-          <w:sz w:val="28"/>
-          <w:szCs w:val="27"/>
-        </w:rPr>
-        <w:t>Кластеризация — задача группировки множества объектов на подмножества (кластеры) таким образом, чтобы объекты из одного кластера были более похожи друг на друга, чем на объекты из других кластеров по какому-либо критерию.</w:t>
-      </w:r>
-    </w:p>
-    <w:p>
-      <w:pPr>
-        <w:pStyle w:val="a3"/>
-        <w:rPr>
-          <w:color w:val="000000"/>
-          <w:sz w:val="27"/>
-          <w:szCs w:val="27"/>
-        </w:rPr>
-      </w:pPr>
-      <w:r>
-        <w:rPr>
-          <w:color w:val="000000"/>
-          <w:sz w:val="27"/>
-          <w:szCs w:val="27"/>
-        </w:rPr>
-        <w:t>Классификация — это система распределения предметов, явлений или понятий какой-нибудь области на классы, разделы и разряды.</w:t>
-      </w:r>
-    </w:p>
-    <w:p>
-      <w:pPr>
-        <w:pStyle w:val="a3"/>
-        <w:rPr>
-          <w:color w:val="000000"/>
-          <w:sz w:val="27"/>
-          <w:szCs w:val="27"/>
-        </w:rPr>
-      </w:pPr>
-    </w:p>
-    <w:p>
-      <w:pPr>
-        <w:pStyle w:val="a3"/>
-        <w:rPr>
-          <w:b/>
-          <w:sz w:val="32"/>
-          <w:szCs w:val="27"/>
-        </w:rPr>
-      </w:pPr>
-      <w:r>
-        <w:rPr>
-          <w:b/>
-          <w:sz w:val="32"/>
-          <w:szCs w:val="27"/>
-        </w:rPr>
-        <w:t xml:space="preserve">Слайд </w:t>
-      </w:r>
-      <w:r>
-        <w:rPr>
-          <w:b/>
-          <w:sz w:val="32"/>
-          <w:szCs w:val="27"/>
-        </w:rPr>
-        <w:t>4</w:t>
-      </w:r>
-    </w:p>
-    <w:p>
-      <w:pPr>
-        <w:pStyle w:val="a3"/>
-        <w:rPr>
-          <w:color w:val="000000"/>
+          <w:i/>
+          <w:sz w:val="28"/>
+          <w:szCs w:val="27"/>
+          <w:u w:val="single"/>
+        </w:rPr>
+      </w:pPr>
+      <w:r>
+        <w:rPr>
+          <w:i/>
+          <w:sz w:val="28"/>
+          <w:u w:val="single"/>
+        </w:rPr>
+        <w:t xml:space="preserve">В конце добавить, что </w:t>
+      </w:r>
+      <w:r>
+        <w:rPr>
+          <w:i/>
+          <w:sz w:val="28"/>
+          <w:szCs w:val="27"/>
+          <w:u w:val="single"/>
+        </w:rPr>
+        <w:t xml:space="preserve">основа слова берется с помощью </w:t>
+      </w:r>
+      <w:proofErr w:type="spellStart"/>
+      <w:r>
+        <w:rPr>
+          <w:i/>
+          <w:sz w:val="28"/>
+          <w:szCs w:val="27"/>
+          <w:u w:val="single"/>
+        </w:rPr>
+        <w:t>стеммера</w:t>
+      </w:r>
+      <w:proofErr w:type="spellEnd"/>
+      <w:r>
+        <w:rPr>
+          <w:i/>
+          <w:sz w:val="28"/>
+          <w:szCs w:val="27"/>
+          <w:u w:val="single"/>
+        </w:rPr>
+        <w:t xml:space="preserve"> </w:t>
+      </w:r>
+      <w:proofErr w:type="spellStart"/>
+      <w:r>
+        <w:rPr>
+          <w:i/>
+          <w:sz w:val="28"/>
+          <w:szCs w:val="27"/>
+          <w:u w:val="single"/>
+        </w:rPr>
+        <w:t>Потера</w:t>
+      </w:r>
+      <w:proofErr w:type="spellEnd"/>
+      <w:r>
+        <w:rPr>
+          <w:i/>
+          <w:sz w:val="28"/>
+          <w:szCs w:val="27"/>
+          <w:u w:val="single"/>
+        </w:rPr>
+        <w:t>.</w:t>
+      </w:r>
+    </w:p>
+    <w:p>
+      <w:pPr>
+        <w:pStyle w:val="a3"/>
+        <w:rPr>
+          <w:i/>
+          <w:sz w:val="28"/>
+          <w:szCs w:val="27"/>
+          <w:u w:val="single"/>
+        </w:rPr>
+      </w:pPr>
+    </w:p>
+    <w:p>
+      <w:pPr>
+        <w:rPr>
+          <w:rFonts w:ascii="Times New Roman" w:hAnsi="Times New Roman" w:cs="Times New Roman"/>
+          <w:b/>
+          <w:sz w:val="32"/>
+        </w:rPr>
+      </w:pPr>
+      <w:r>
+        <w:rPr>
+          <w:rFonts w:ascii="Times New Roman" w:hAnsi="Times New Roman" w:cs="Times New Roman"/>
+          <w:b/>
+          <w:sz w:val="32"/>
+        </w:rPr>
+        <w:t>Слайд 10</w:t>
+      </w:r>
+    </w:p>
+    <w:p>
+      <w:pPr>
+        <w:pStyle w:val="a3"/>
+        <w:rPr>
+          <w:sz w:val="28"/>
+          <w:szCs w:val="27"/>
+        </w:rPr>
+      </w:pPr>
+      <w:r>
+        <w:rPr>
+          <w:noProof/>
+        </w:rPr>
+        <w:drawing>
+          <wp:inline distT="0" distB="0" distL="0" distR="0" wp14:anchorId="15A32087" wp14:editId="7B37D8BB">
+            <wp:extent cx="5940425" cy="2334895"/>
+            <wp:effectExtent l="0" t="0" r="3175" b="8255"/>
+            <wp:docPr id="1" name="Рисунок 1"/>
+            <wp:cNvGraphicFramePr>
+              <a:graphicFrameLocks xmlns:a="http://schemas.openxmlformats.org/drawingml/2006/main" noChangeAspect="1"/>
+            </wp:cNvGraphicFramePr>
+            <a:graphic xmlns:a="http://schemas.openxmlformats.org/drawingml/2006/main">
+              <a:graphicData uri="http://schemas.openxmlformats.org/drawingml/2006/picture">
+                <pic:pic xmlns:pic="http://schemas.openxmlformats.org/drawingml/2006/picture">
+                  <pic:nvPicPr>
+                    <pic:cNvPr id="1" name=""/>
+                    <pic:cNvPicPr/>
+                  </pic:nvPicPr>
+                  <pic:blipFill>
+                    <a:blip r:embed="rId5"/>
+                    <a:stretch>
+                      <a:fillRect/>
+                    </a:stretch>
+                  </pic:blipFill>
+                  <pic:spPr>
+                    <a:xfrm>
+                      <a:off x="0" y="0"/>
+                      <a:ext cx="5940425" cy="2334895"/>
+                    </a:xfrm>
+                    <a:prstGeom prst="rect">
+                      <a:avLst/>
+                    </a:prstGeom>
+                  </pic:spPr>
+                </pic:pic>
+              </a:graphicData>
+            </a:graphic>
+          </wp:inline>
+        </w:drawing>
+      </w:r>
+    </w:p>
+    <w:p>
+      <w:pPr>
+        <w:rPr>
+          <w:rFonts w:ascii="Times New Roman" w:hAnsi="Times New Roman" w:cs="Times New Roman"/>
+          <w:sz w:val="28"/>
+        </w:rPr>
+      </w:pPr>
+      <w:r>
+        <w:rPr>
+          <w:rFonts w:ascii="Times New Roman" w:hAnsi="Times New Roman" w:cs="Times New Roman"/>
+          <w:sz w:val="28"/>
+        </w:rPr>
+        <w:t xml:space="preserve">Далее на шаге 2 </w:t>
+      </w:r>
+      <w:r>
+        <w:rPr>
+          <w:rFonts w:ascii="Times New Roman" w:hAnsi="Times New Roman" w:cs="Times New Roman"/>
+          <w:sz w:val="28"/>
+        </w:rPr>
+        <w:t>мы строим матрицу схожести документов, сравнивая каждый документ со всеми остальными.</w:t>
+      </w:r>
+    </w:p>
+    <w:p>
+      <w:pPr>
+        <w:rPr>
+          <w:rFonts w:ascii="Times New Roman" w:hAnsi="Times New Roman" w:cs="Times New Roman"/>
+          <w:sz w:val="28"/>
+        </w:rPr>
+      </w:pPr>
+    </w:p>
+    <w:p>
+      <w:pPr>
+        <w:rPr>
+          <w:rFonts w:ascii="Times New Roman" w:hAnsi="Times New Roman" w:cs="Times New Roman"/>
+          <w:sz w:val="28"/>
+        </w:rPr>
+      </w:pPr>
+      <w:r>
+        <w:rPr>
+          <w:rFonts w:ascii="Times New Roman" w:hAnsi="Times New Roman" w:cs="Times New Roman"/>
+          <w:sz w:val="28"/>
+        </w:rPr>
+        <w:t>На шаге 3 мы нормализуем полученную на предыдущем шаге матрицу.</w:t>
+      </w:r>
+    </w:p>
+    <w:p>
+      <w:pPr>
+        <w:rPr>
+          <w:rFonts w:ascii="Times New Roman" w:hAnsi="Times New Roman" w:cs="Times New Roman"/>
+          <w:sz w:val="28"/>
+        </w:rPr>
+      </w:pPr>
+    </w:p>
+    <w:p>
+      <w:pPr>
+        <w:rPr>
+          <w:rFonts w:ascii="Times New Roman" w:hAnsi="Times New Roman" w:cs="Times New Roman"/>
+          <w:sz w:val="28"/>
+        </w:rPr>
+      </w:pPr>
+    </w:p>
+    <w:p>
+      <w:pPr>
+        <w:rPr>
+          <w:rFonts w:ascii="Times New Roman" w:hAnsi="Times New Roman" w:cs="Times New Roman"/>
+          <w:b/>
+          <w:sz w:val="32"/>
+        </w:rPr>
+      </w:pPr>
+      <w:r>
+        <w:rPr>
+          <w:rFonts w:ascii="Times New Roman" w:hAnsi="Times New Roman" w:cs="Times New Roman"/>
+          <w:b/>
+          <w:sz w:val="32"/>
+        </w:rPr>
+        <w:t>Слайд 11</w:t>
+      </w:r>
+    </w:p>
+    <w:p>
+      <w:pPr>
+        <w:rPr>
+          <w:rFonts w:ascii="Times New Roman" w:hAnsi="Times New Roman" w:cs="Times New Roman"/>
+          <w:b/>
+          <w:sz w:val="32"/>
+        </w:rPr>
+      </w:pPr>
+      <w:r>
+        <w:rPr>
+          <w:rFonts w:ascii="Times New Roman" w:hAnsi="Times New Roman" w:cs="Times New Roman"/>
+          <w:noProof/>
+          <w:lang w:eastAsia="ru-RU"/>
+        </w:rPr>
+        <w:drawing>
+          <wp:inline distT="0" distB="0" distL="0" distR="0" wp14:anchorId="4557D73C" wp14:editId="38184A4C">
+            <wp:extent cx="5940425" cy="1743075"/>
+            <wp:effectExtent l="0" t="0" r="3175" b="9525"/>
+            <wp:docPr id="2" name="Рисунок 2"/>
+            <wp:cNvGraphicFramePr>
+              <a:graphicFrameLocks xmlns:a="http://schemas.openxmlformats.org/drawingml/2006/main" noChangeAspect="1"/>
+            </wp:cNvGraphicFramePr>
+            <a:graphic xmlns:a="http://schemas.openxmlformats.org/drawingml/2006/main">
+              <a:graphicData uri="http://schemas.openxmlformats.org/drawingml/2006/picture">
+                <pic:pic xmlns:pic="http://schemas.openxmlformats.org/drawingml/2006/picture">
+                  <pic:nvPicPr>
+                    <pic:cNvPr id="1" name=""/>
+                    <pic:cNvPicPr/>
+                  </pic:nvPicPr>
+                  <pic:blipFill>
+                    <a:blip r:embed="rId6"/>
+                    <a:stretch>
+                      <a:fillRect/>
+                    </a:stretch>
+                  </pic:blipFill>
+                  <pic:spPr>
+                    <a:xfrm>
+                      <a:off x="0" y="0"/>
+                      <a:ext cx="5940425" cy="1743075"/>
+                    </a:xfrm>
+                    <a:prstGeom prst="rect">
+                      <a:avLst/>
+                    </a:prstGeom>
+                  </pic:spPr>
+                </pic:pic>
+              </a:graphicData>
+            </a:graphic>
+          </wp:inline>
+        </w:drawing>
+      </w:r>
+    </w:p>
+    <w:p>
+      <w:pPr>
+        <w:rPr>
+          <w:rFonts w:ascii="Times New Roman" w:hAnsi="Times New Roman" w:cs="Times New Roman"/>
+          <w:sz w:val="28"/>
+        </w:rPr>
+      </w:pPr>
+      <w:r>
+        <w:rPr>
+          <w:rFonts w:ascii="Times New Roman" w:hAnsi="Times New Roman" w:cs="Times New Roman"/>
+          <w:sz w:val="28"/>
+        </w:rPr>
+        <w:t xml:space="preserve">После того как мы нормировали матрицу схожести документов, на ее основе строится граф и ищется минимальное </w:t>
+      </w:r>
+      <w:proofErr w:type="spellStart"/>
+      <w:r>
+        <w:rPr>
+          <w:rFonts w:ascii="Times New Roman" w:hAnsi="Times New Roman" w:cs="Times New Roman"/>
+          <w:sz w:val="28"/>
+        </w:rPr>
+        <w:t>остовное</w:t>
+      </w:r>
+      <w:proofErr w:type="spellEnd"/>
+      <w:r>
+        <w:rPr>
+          <w:rFonts w:ascii="Times New Roman" w:hAnsi="Times New Roman" w:cs="Times New Roman"/>
+          <w:sz w:val="28"/>
+        </w:rPr>
+        <w:t xml:space="preserve"> дерево. Оно выглядит следующим образом (и показываю на шаг 4).</w:t>
+      </w:r>
+    </w:p>
+    <w:p>
+      <w:pPr>
+        <w:rPr>
+          <w:rFonts w:ascii="Times New Roman" w:hAnsi="Times New Roman" w:cs="Times New Roman"/>
+          <w:sz w:val="28"/>
+        </w:rPr>
+      </w:pPr>
+      <w:bookmarkStart w:id="0" w:name="_GoBack"/>
+      <w:bookmarkEnd w:id="0"/>
+    </w:p>
+    <w:p>
+      <w:pPr>
+        <w:rPr>
+          <w:rFonts w:ascii="Times New Roman" w:hAnsi="Times New Roman" w:cs="Times New Roman"/>
+          <w:b/>
+          <w:sz w:val="32"/>
+        </w:rPr>
+      </w:pPr>
+      <w:r>
+        <w:rPr>
+          <w:rFonts w:ascii="Times New Roman" w:hAnsi="Times New Roman" w:cs="Times New Roman"/>
+          <w:b/>
+          <w:sz w:val="32"/>
+        </w:rPr>
+        <w:t>Слайд 12-13</w:t>
+      </w:r>
+    </w:p>
+    <w:p>
+      <w:pPr>
+        <w:rPr>
+          <w:rFonts w:ascii="Times New Roman" w:hAnsi="Times New Roman" w:cs="Times New Roman"/>
+          <w:sz w:val="28"/>
+        </w:rPr>
+      </w:pPr>
+      <w:r>
+        <w:rPr>
+          <w:rFonts w:ascii="Times New Roman" w:hAnsi="Times New Roman" w:cs="Times New Roman"/>
+          <w:sz w:val="28"/>
+        </w:rPr>
+        <w:t>Теперь перейдем к постановке задачи классификации.</w:t>
+      </w:r>
+    </w:p>
+    <w:p>
+      <w:pPr>
+        <w:rPr>
+          <w:rFonts w:ascii="Times New Roman" w:hAnsi="Times New Roman" w:cs="Times New Roman"/>
+          <w:sz w:val="28"/>
+        </w:rPr>
+      </w:pPr>
+      <w:r>
+        <w:rPr>
+          <w:rFonts w:ascii="Times New Roman" w:hAnsi="Times New Roman" w:cs="Times New Roman"/>
+          <w:sz w:val="28"/>
+        </w:rPr>
+        <w:t>Читаю с доски…</w:t>
+      </w:r>
+    </w:p>
+    <w:p>
+      <w:pPr>
+        <w:rPr>
+          <w:rFonts w:ascii="Times New Roman" w:hAnsi="Times New Roman" w:cs="Times New Roman"/>
+          <w:sz w:val="28"/>
+        </w:rPr>
+      </w:pPr>
+    </w:p>
+    <w:p>
+      <w:pPr>
+        <w:rPr>
+          <w:rFonts w:ascii="Times New Roman" w:hAnsi="Times New Roman" w:cs="Times New Roman"/>
+          <w:b/>
+          <w:sz w:val="32"/>
+        </w:rPr>
+      </w:pPr>
+      <w:r>
+        <w:rPr>
+          <w:rFonts w:ascii="Times New Roman" w:hAnsi="Times New Roman" w:cs="Times New Roman"/>
+          <w:b/>
+          <w:sz w:val="32"/>
+        </w:rPr>
+        <w:t>Слайд 14</w:t>
+      </w:r>
+    </w:p>
+    <w:p>
+      <w:pPr>
+        <w:rPr>
+          <w:rFonts w:ascii="Times New Roman" w:hAnsi="Times New Roman" w:cs="Times New Roman"/>
+          <w:sz w:val="28"/>
+        </w:rPr>
+      </w:pPr>
+      <w:r>
+        <w:rPr>
+          <w:rFonts w:ascii="Times New Roman" w:hAnsi="Times New Roman" w:cs="Times New Roman"/>
+          <w:sz w:val="28"/>
+        </w:rPr>
+        <w:t>На 1 шаре мы считываем файл</w:t>
+      </w:r>
+      <w:r>
+        <w:rPr>
+          <w:rFonts w:ascii="Times New Roman" w:hAnsi="Times New Roman" w:cs="Times New Roman"/>
+          <w:sz w:val="28"/>
+        </w:rPr>
+        <w:t>,</w:t>
+      </w:r>
+      <w:r>
+        <w:rPr>
+          <w:rFonts w:ascii="Times New Roman" w:hAnsi="Times New Roman" w:cs="Times New Roman"/>
+          <w:sz w:val="28"/>
+        </w:rPr>
+        <w:t xml:space="preserve"> с</w:t>
+      </w:r>
+      <w:r>
+        <w:rPr>
+          <w:rFonts w:ascii="Times New Roman" w:hAnsi="Times New Roman" w:cs="Times New Roman"/>
+          <w:sz w:val="28"/>
+        </w:rPr>
+        <w:t>одержащий информацию о классах,</w:t>
+      </w:r>
+      <w:r>
+        <w:rPr>
+          <w:rFonts w:ascii="Times New Roman" w:hAnsi="Times New Roman" w:cs="Times New Roman"/>
+          <w:sz w:val="28"/>
+        </w:rPr>
+        <w:t xml:space="preserve"> берем их ключевые слова </w:t>
+      </w:r>
+      <w:r>
+        <w:rPr>
+          <w:rFonts w:ascii="Times New Roman" w:hAnsi="Times New Roman" w:cs="Times New Roman"/>
+          <w:sz w:val="28"/>
+        </w:rPr>
+        <w:t xml:space="preserve">и объединяем в словарь, предварительно получив их основы. Затем считываем файлы, которые нужно классифицировать и в каждом файле оставляем только те слова, которые входят в словарь. </w:t>
+      </w:r>
+    </w:p>
+    <w:p>
+      <w:pPr>
+        <w:rPr>
+          <w:rFonts w:ascii="Times New Roman" w:hAnsi="Times New Roman" w:cs="Times New Roman"/>
+          <w:sz w:val="28"/>
+        </w:rPr>
+      </w:pPr>
+    </w:p>
+    <w:p>
+      <w:pPr>
+        <w:rPr>
+          <w:rFonts w:ascii="Times New Roman" w:hAnsi="Times New Roman" w:cs="Times New Roman"/>
+          <w:sz w:val="28"/>
+        </w:rPr>
+      </w:pPr>
+      <w:r>
+        <w:rPr>
+          <w:rFonts w:ascii="Times New Roman" w:hAnsi="Times New Roman" w:cs="Times New Roman"/>
+          <w:sz w:val="28"/>
+        </w:rPr>
+        <w:t xml:space="preserve">На 2-ом шаге строим матрицу, у который по горизонтали классы и файлы, по вертикали количество повторений слов документа, входящих в словарь. </w:t>
+      </w:r>
+    </w:p>
+    <w:p>
+      <w:pPr>
+        <w:rPr>
+          <w:rFonts w:ascii="Times New Roman" w:hAnsi="Times New Roman" w:cs="Times New Roman"/>
+          <w:sz w:val="28"/>
+        </w:rPr>
+      </w:pPr>
+    </w:p>
+    <w:p>
+      <w:pPr>
+        <w:rPr>
+          <w:rFonts w:ascii="Times New Roman" w:hAnsi="Times New Roman" w:cs="Times New Roman"/>
+          <w:sz w:val="28"/>
+        </w:rPr>
+      </w:pPr>
+      <w:r>
+        <w:rPr>
+          <w:rFonts w:ascii="Times New Roman" w:hAnsi="Times New Roman" w:cs="Times New Roman"/>
+          <w:sz w:val="28"/>
+        </w:rPr>
+        <w:t>На шаге 3 мы нормализуем полученную на предыдущем шаге матрицу.</w:t>
+      </w:r>
+    </w:p>
+    <w:p>
+      <w:pPr>
+        <w:rPr>
+          <w:rFonts w:ascii="Times New Roman" w:hAnsi="Times New Roman" w:cs="Times New Roman"/>
+          <w:sz w:val="28"/>
+        </w:rPr>
+      </w:pPr>
+    </w:p>
+    <w:p>
+      <w:pPr>
+        <w:rPr>
+          <w:rFonts w:ascii="Times New Roman" w:hAnsi="Times New Roman" w:cs="Times New Roman"/>
+          <w:sz w:val="28"/>
+        </w:rPr>
+      </w:pPr>
+      <w:r>
+        <w:rPr>
+          <w:rFonts w:ascii="Times New Roman" w:hAnsi="Times New Roman" w:cs="Times New Roman"/>
+          <w:sz w:val="28"/>
+        </w:rPr>
+        <w:t>На 4-ом шаге подбираем наиболее подходящий класс.</w:t>
+      </w:r>
+    </w:p>
+    <w:p>
+      <w:pPr>
+        <w:pStyle w:val="a3"/>
+        <w:rPr>
+          <w:sz w:val="32"/>
+          <w:szCs w:val="27"/>
+        </w:rPr>
+      </w:pPr>
+      <w:r>
+        <w:rPr>
+          <w:b/>
+          <w:sz w:val="32"/>
+          <w:szCs w:val="27"/>
+        </w:rPr>
+        <w:t>Слайд 15</w:t>
+      </w:r>
+    </w:p>
+    <w:p>
+      <w:pPr>
+        <w:pStyle w:val="a3"/>
+        <w:rPr>
           <w:sz w:val="28"/>
           <w:szCs w:val="28"/>
         </w:rPr>
@@ -460,251 +1587,1163 @@
           <w:sz w:val="28"/>
           <w:szCs w:val="28"/>
         </w:rPr>
-        <w:t xml:space="preserve">Кластеризация и </w:t>
-      </w:r>
-      <w:r>
-        <w:rPr>
-          <w:color w:val="000000"/>
+        <w:t>А теперь перейдем к примеру решения классификации.</w:t>
+      </w:r>
+    </w:p>
+    <w:p>
+      <w:pPr>
+        <w:pStyle w:val="a3"/>
+        <w:rPr>
           <w:sz w:val="28"/>
           <w:szCs w:val="28"/>
         </w:rPr>
-        <w:t>классификация находят широкое применение во многих сферах:</w:t>
-      </w:r>
-    </w:p>
-    <w:p>
-      <w:pPr>
-        <w:pStyle w:val="a3"/>
-        <w:numPr>
-          <w:ilvl w:val="0"/>
-          <w:numId w:val="5"/>
-        </w:numPr>
+      </w:pPr>
+      <w:r>
         <w:rPr>
           <w:sz w:val="28"/>
           <w:szCs w:val="28"/>
         </w:rPr>
-      </w:pPr>
-      <w:r>
-        <w:rPr>
-          <w:color w:val="000000"/>
+        <w:lastRenderedPageBreak/>
+        <w:t>На этом слайде слева показаны файлы с их содержимым. На них я и буду демонстрировать работу алгоритма. А справа показаны классы со своими ключевыми словами и их повторением.</w:t>
+      </w:r>
+    </w:p>
+    <w:p>
+      <w:pPr>
+        <w:pStyle w:val="a3"/>
+        <w:rPr>
           <w:sz w:val="28"/>
           <w:szCs w:val="28"/>
         </w:rPr>
-        <w:t>медицине (</w:t>
-      </w:r>
-      <w:r>
-        <w:rPr>
-          <w:sz w:val="28"/>
-          <w:szCs w:val="28"/>
-        </w:rPr>
-        <w:t>определение заболеваний)</w:t>
-      </w:r>
-    </w:p>
-    <w:p>
-      <w:pPr>
-        <w:pStyle w:val="a3"/>
-        <w:numPr>
-          <w:ilvl w:val="0"/>
-          <w:numId w:val="5"/>
-        </w:numPr>
-        <w:rPr>
-          <w:color w:val="000000"/>
-          <w:sz w:val="28"/>
-          <w:szCs w:val="28"/>
-        </w:rPr>
-      </w:pPr>
-      <w:r>
-        <w:rPr>
-          <w:sz w:val="28"/>
-          <w:szCs w:val="28"/>
-        </w:rPr>
-        <w:lastRenderedPageBreak/>
-        <w:t>компьютерные науки (</w:t>
-      </w:r>
-      <w:r>
-        <w:rPr>
-          <w:sz w:val="28"/>
-          <w:szCs w:val="28"/>
-        </w:rPr>
-        <w:t>п</w:t>
-      </w:r>
-      <w:r>
-        <w:rPr>
-          <w:sz w:val="28"/>
-          <w:szCs w:val="28"/>
-        </w:rPr>
-        <w:t>одбор рекомендаций для пользователя на основе предпочтений других пользователей в данном кластере)</w:t>
-      </w:r>
-    </w:p>
-    <w:p>
-      <w:pPr>
-        <w:pStyle w:val="a3"/>
-        <w:numPr>
-          <w:ilvl w:val="0"/>
-          <w:numId w:val="5"/>
-        </w:numPr>
-        <w:rPr>
-          <w:color w:val="000000"/>
-          <w:sz w:val="28"/>
-          <w:szCs w:val="28"/>
-        </w:rPr>
-      </w:pPr>
-      <w:r>
-        <w:rPr>
-          <w:sz w:val="28"/>
-          <w:szCs w:val="28"/>
-        </w:rPr>
-        <w:t>маркетинг (выделения типичных групп покупателей, разделения рынка для создания персонализированных предложений)</w:t>
-      </w:r>
-    </w:p>
-    <w:p>
-      <w:pPr>
-        <w:pStyle w:val="a3"/>
-        <w:numPr>
-          <w:ilvl w:val="0"/>
-          <w:numId w:val="5"/>
-        </w:numPr>
-        <w:rPr>
-          <w:color w:val="000000"/>
-          <w:sz w:val="28"/>
-          <w:szCs w:val="28"/>
-        </w:rPr>
-      </w:pPr>
-      <w:r>
-        <w:rPr>
-          <w:sz w:val="28"/>
-          <w:szCs w:val="28"/>
-        </w:rPr>
-        <w:t>интернет (</w:t>
-      </w:r>
-      <w:r>
-        <w:rPr>
-          <w:sz w:val="28"/>
-        </w:rPr>
-        <w:t>п</w:t>
-      </w:r>
-      <w:r>
-        <w:rPr>
-          <w:sz w:val="28"/>
-        </w:rPr>
-        <w:t>овышение ре</w:t>
-      </w:r>
-      <w:r>
-        <w:rPr>
-          <w:sz w:val="28"/>
-        </w:rPr>
-        <w:t>левантности ответов поисковых запросов</w:t>
-      </w:r>
-      <w:r>
-        <w:rPr>
-          <w:sz w:val="28"/>
-          <w:szCs w:val="28"/>
-        </w:rPr>
-        <w:t>)</w:t>
-      </w:r>
-    </w:p>
-    <w:p>
-      <w:pPr>
-        <w:pStyle w:val="a3"/>
-        <w:rPr>
-          <w:color w:val="000000"/>
-          <w:sz w:val="27"/>
-          <w:szCs w:val="27"/>
-        </w:rPr>
-      </w:pPr>
-    </w:p>
-    <w:p>
-      <w:pPr>
-        <w:pStyle w:val="a3"/>
-        <w:rPr>
-          <w:b/>
-          <w:sz w:val="32"/>
-          <w:szCs w:val="27"/>
-        </w:rPr>
-      </w:pPr>
-      <w:r>
-        <w:rPr>
-          <w:b/>
-          <w:sz w:val="32"/>
-          <w:szCs w:val="27"/>
-        </w:rPr>
-        <w:t xml:space="preserve">Слайд </w:t>
-      </w:r>
-      <w:r>
-        <w:rPr>
-          <w:b/>
-          <w:sz w:val="32"/>
-          <w:szCs w:val="27"/>
-        </w:rPr>
-        <w:t>5</w:t>
-      </w:r>
-    </w:p>
-    <w:p>
-      <w:pPr>
-        <w:pStyle w:val="a3"/>
-        <w:rPr>
-          <w:color w:val="000000"/>
-          <w:sz w:val="27"/>
-          <w:szCs w:val="27"/>
-        </w:rPr>
-      </w:pPr>
-      <w:r>
-        <w:rPr>
-          <w:color w:val="000000"/>
-          <w:sz w:val="27"/>
-          <w:szCs w:val="27"/>
-        </w:rPr>
-        <w:t>Бывают различные виды алгоритмов кластеризации:</w:t>
-      </w:r>
-    </w:p>
-    <w:p>
-      <w:pPr>
-        <w:pStyle w:val="a3"/>
-        <w:rPr>
-          <w:color w:val="000000"/>
-          <w:sz w:val="27"/>
-          <w:szCs w:val="27"/>
-        </w:rPr>
-      </w:pPr>
-    </w:p>
-    <w:p>
-      <w:pPr>
-        <w:pStyle w:val="a3"/>
-        <w:rPr>
-          <w:color w:val="000000"/>
-          <w:sz w:val="27"/>
-          <w:szCs w:val="27"/>
-        </w:rPr>
-      </w:pPr>
-    </w:p>
-    <w:p>
-      <w:pPr>
-        <w:pStyle w:val="a3"/>
-        <w:rPr>
-          <w:color w:val="000000"/>
-          <w:sz w:val="27"/>
-          <w:szCs w:val="27"/>
-        </w:rPr>
-      </w:pPr>
-    </w:p>
-    <w:p>
-      <w:pPr>
-        <w:pStyle w:val="a3"/>
-        <w:rPr>
-          <w:sz w:val="28"/>
-          <w:szCs w:val="27"/>
-        </w:rPr>
-      </w:pPr>
-    </w:p>
-    <w:p>
-      <w:pPr>
-        <w:pStyle w:val="a3"/>
-        <w:rPr>
-          <w:sz w:val="28"/>
-          <w:szCs w:val="27"/>
-        </w:rPr>
-      </w:pPr>
-    </w:p>
-    <w:p/>
+      </w:pPr>
+    </w:p>
+    <w:p>
+      <w:pPr>
+        <w:pStyle w:val="a3"/>
+        <w:rPr>
+          <w:b/>
+          <w:color w:val="000000"/>
+          <w:sz w:val="32"/>
+          <w:szCs w:val="27"/>
+        </w:rPr>
+      </w:pPr>
+      <w:r>
+        <w:rPr>
+          <w:b/>
+          <w:color w:val="000000"/>
+          <w:sz w:val="32"/>
+          <w:szCs w:val="27"/>
+        </w:rPr>
+        <w:t>Слайд 16</w:t>
+      </w:r>
+    </w:p>
+    <w:p>
+      <w:pPr>
+        <w:pStyle w:val="a3"/>
+        <w:rPr>
+          <w:color w:val="000000"/>
+          <w:sz w:val="27"/>
+          <w:szCs w:val="27"/>
+        </w:rPr>
+      </w:pPr>
+      <w:r>
+        <w:rPr>
+          <w:i/>
+          <w:iCs/>
+          <w:color w:val="000000"/>
+          <w:sz w:val="27"/>
+          <w:szCs w:val="27"/>
+        </w:rPr>
+        <w:t>Шаг 1</w:t>
+      </w:r>
+      <w:r>
+        <w:rPr>
+          <w:color w:val="000000"/>
+          <w:sz w:val="27"/>
+          <w:szCs w:val="27"/>
+        </w:rPr>
+        <w:t>. Готовим данные к обработке:</w:t>
+      </w:r>
+    </w:p>
+    <w:p>
+      <w:pPr>
+        <w:pStyle w:val="a3"/>
+        <w:ind w:firstLine="708"/>
+        <w:rPr>
+          <w:color w:val="000000"/>
+          <w:sz w:val="27"/>
+          <w:szCs w:val="27"/>
+        </w:rPr>
+      </w:pPr>
+      <w:r>
+        <w:rPr>
+          <w:i/>
+          <w:iCs/>
+          <w:color w:val="000000"/>
+          <w:sz w:val="27"/>
+          <w:szCs w:val="27"/>
+        </w:rPr>
+        <w:t xml:space="preserve">Шаг 1.1. </w:t>
+      </w:r>
+      <w:r>
+        <w:rPr>
+          <w:color w:val="000000"/>
+          <w:sz w:val="27"/>
+          <w:szCs w:val="27"/>
+        </w:rPr>
+        <w:t>Считать содержимое файла классов;</w:t>
+      </w:r>
+    </w:p>
+    <w:p>
+      <w:pPr>
+        <w:pStyle w:val="a3"/>
+        <w:ind w:firstLine="708"/>
+        <w:rPr>
+          <w:color w:val="000000"/>
+          <w:sz w:val="27"/>
+          <w:szCs w:val="27"/>
+        </w:rPr>
+      </w:pPr>
+      <w:r>
+        <w:rPr>
+          <w:i/>
+          <w:iCs/>
+          <w:color w:val="000000"/>
+          <w:sz w:val="27"/>
+          <w:szCs w:val="27"/>
+        </w:rPr>
+        <w:t>Шаг 1.2.</w:t>
+      </w:r>
+      <w:r>
+        <w:rPr>
+          <w:color w:val="000000"/>
+          <w:sz w:val="27"/>
+          <w:szCs w:val="27"/>
+        </w:rPr>
+        <w:t xml:space="preserve"> Объединить ключевые слова в единый список </w:t>
+      </w:r>
+      <w:r>
+        <w:rPr>
+          <w:color w:val="000000"/>
+          <w:sz w:val="27"/>
+          <w:szCs w:val="27"/>
+        </w:rPr>
+        <w:tab/>
+        <w:t>(словарь);</w:t>
+      </w:r>
+    </w:p>
+    <w:p>
+      <w:pPr>
+        <w:pStyle w:val="a3"/>
+        <w:ind w:firstLine="708"/>
+        <w:rPr>
+          <w:color w:val="000000"/>
+          <w:sz w:val="27"/>
+          <w:szCs w:val="27"/>
+        </w:rPr>
+      </w:pPr>
+      <w:r>
+        <w:rPr>
+          <w:i/>
+          <w:iCs/>
+          <w:color w:val="000000"/>
+          <w:sz w:val="27"/>
+          <w:szCs w:val="27"/>
+        </w:rPr>
+        <w:t xml:space="preserve">Шаг 1.3. </w:t>
+      </w:r>
+      <w:r>
+        <w:rPr>
+          <w:color w:val="000000"/>
+          <w:sz w:val="27"/>
+          <w:szCs w:val="27"/>
+        </w:rPr>
+        <w:t>Считать содержимое файлов;</w:t>
+      </w:r>
+    </w:p>
+    <w:p>
+      <w:pPr>
+        <w:pStyle w:val="a3"/>
+        <w:ind w:firstLine="708"/>
+        <w:rPr>
+          <w:color w:val="000000"/>
+          <w:sz w:val="27"/>
+          <w:szCs w:val="27"/>
+        </w:rPr>
+      </w:pPr>
+      <w:r>
+        <w:rPr>
+          <w:i/>
+          <w:iCs/>
+          <w:color w:val="000000"/>
+          <w:sz w:val="27"/>
+          <w:szCs w:val="27"/>
+        </w:rPr>
+        <w:t xml:space="preserve">Шаг 1.4. </w:t>
+      </w:r>
+      <w:r>
+        <w:rPr>
+          <w:color w:val="000000"/>
+          <w:sz w:val="27"/>
+          <w:szCs w:val="27"/>
+        </w:rPr>
+        <w:t>Получить</w:t>
+      </w:r>
+      <w:r>
+        <w:rPr>
+          <w:i/>
+          <w:iCs/>
+          <w:color w:val="000000"/>
+          <w:sz w:val="27"/>
+          <w:szCs w:val="27"/>
+        </w:rPr>
+        <w:t xml:space="preserve"> </w:t>
+      </w:r>
+      <w:r>
+        <w:rPr>
+          <w:color w:val="000000"/>
+          <w:sz w:val="27"/>
+          <w:szCs w:val="27"/>
+        </w:rPr>
+        <w:t>основу каждого слова;</w:t>
+      </w:r>
+    </w:p>
+    <w:p>
+      <w:pPr>
+        <w:pStyle w:val="a3"/>
+        <w:rPr>
+          <w:color w:val="000000"/>
+          <w:sz w:val="27"/>
+          <w:szCs w:val="27"/>
+        </w:rPr>
+      </w:pPr>
+      <w:r>
+        <w:rPr>
+          <w:color w:val="000000"/>
+          <w:sz w:val="27"/>
+          <w:szCs w:val="27"/>
+        </w:rPr>
+        <w:t>Проделав эти действия получаем словарь, состоящий из 4 слов следующего вида:</w:t>
+      </w:r>
+      <w:r>
+        <w:rPr>
+          <w:i/>
+          <w:iCs/>
+          <w:color w:val="000000"/>
+          <w:sz w:val="27"/>
+          <w:szCs w:val="27"/>
+        </w:rPr>
+        <w:t xml:space="preserve"> зачет, компьютер, костюм, телефон</w:t>
+      </w:r>
+      <w:r>
+        <w:rPr>
+          <w:color w:val="000000"/>
+          <w:sz w:val="27"/>
+          <w:szCs w:val="27"/>
+        </w:rPr>
+        <w:t>;</w:t>
+      </w:r>
+    </w:p>
+    <w:p>
+      <w:pPr>
+        <w:pStyle w:val="a3"/>
+        <w:rPr>
+          <w:color w:val="000000"/>
+          <w:sz w:val="27"/>
+          <w:szCs w:val="27"/>
+        </w:rPr>
+      </w:pPr>
+    </w:p>
+    <w:p>
+      <w:pPr>
+        <w:rPr>
+          <w:rFonts w:ascii="Times New Roman" w:hAnsi="Times New Roman" w:cs="Times New Roman"/>
+          <w:b/>
+          <w:sz w:val="32"/>
+        </w:rPr>
+      </w:pPr>
+      <w:r>
+        <w:rPr>
+          <w:rFonts w:ascii="Times New Roman" w:hAnsi="Times New Roman" w:cs="Times New Roman"/>
+          <w:b/>
+          <w:sz w:val="32"/>
+        </w:rPr>
+        <w:t>Слайд 17</w:t>
+      </w:r>
+    </w:p>
+    <w:p>
+      <w:pPr>
+        <w:rPr>
+          <w:rFonts w:ascii="Times New Roman" w:hAnsi="Times New Roman" w:cs="Times New Roman"/>
+          <w:sz w:val="28"/>
+        </w:rPr>
+      </w:pPr>
+      <w:r>
+        <w:rPr>
+          <w:rFonts w:ascii="Times New Roman" w:hAnsi="Times New Roman" w:cs="Times New Roman"/>
+          <w:sz w:val="28"/>
+        </w:rPr>
+        <w:t xml:space="preserve">Далее на шаге 2 </w:t>
+      </w:r>
+      <w:r>
+        <w:rPr>
+          <w:rFonts w:ascii="Times New Roman" w:hAnsi="Times New Roman" w:cs="Times New Roman"/>
+          <w:sz w:val="28"/>
+        </w:rPr>
+        <w:t>с</w:t>
+      </w:r>
+      <w:r>
+        <w:rPr>
+          <w:rFonts w:ascii="Times New Roman" w:hAnsi="Times New Roman" w:cs="Times New Roman"/>
+          <w:iCs/>
+          <w:sz w:val="28"/>
+        </w:rPr>
+        <w:t>троим матрицу, у который по горизонтали классы и файлы, а по вертикали количество повторений слов, входящих в словарь</w:t>
+      </w:r>
+      <w:r>
+        <w:rPr>
+          <w:rFonts w:ascii="Times New Roman" w:hAnsi="Times New Roman" w:cs="Times New Roman"/>
+          <w:sz w:val="28"/>
+        </w:rPr>
+        <w:t>.</w:t>
+      </w:r>
+    </w:p>
+    <w:p>
+      <w:pPr>
+        <w:rPr>
+          <w:rFonts w:ascii="Times New Roman" w:hAnsi="Times New Roman" w:cs="Times New Roman"/>
+          <w:sz w:val="28"/>
+        </w:rPr>
+      </w:pPr>
+    </w:p>
+    <w:p>
+      <w:pPr>
+        <w:rPr>
+          <w:rFonts w:ascii="Times New Roman" w:hAnsi="Times New Roman" w:cs="Times New Roman"/>
+          <w:sz w:val="28"/>
+        </w:rPr>
+      </w:pPr>
+      <w:r>
+        <w:rPr>
+          <w:rFonts w:ascii="Times New Roman" w:hAnsi="Times New Roman" w:cs="Times New Roman"/>
+          <w:sz w:val="28"/>
+        </w:rPr>
+        <w:t>На шаге 3 мы нормализуем полученную на предыдущем шаге матрицу.</w:t>
+      </w:r>
+    </w:p>
+    <w:p>
+      <w:pPr>
+        <w:pStyle w:val="a3"/>
+        <w:rPr>
+          <w:color w:val="000000"/>
+          <w:sz w:val="27"/>
+          <w:szCs w:val="27"/>
+        </w:rPr>
+      </w:pPr>
+    </w:p>
+    <w:p>
+      <w:pPr>
+        <w:rPr>
+          <w:rFonts w:ascii="Times New Roman" w:hAnsi="Times New Roman" w:cs="Times New Roman"/>
+          <w:b/>
+          <w:sz w:val="32"/>
+        </w:rPr>
+      </w:pPr>
+      <w:r>
+        <w:rPr>
+          <w:rFonts w:ascii="Times New Roman" w:hAnsi="Times New Roman" w:cs="Times New Roman"/>
+          <w:b/>
+          <w:sz w:val="32"/>
+        </w:rPr>
+        <w:t>Слайд 18</w:t>
+      </w:r>
+    </w:p>
+    <w:p>
+      <w:pPr>
+        <w:rPr>
+          <w:rFonts w:ascii="Times New Roman" w:hAnsi="Times New Roman" w:cs="Times New Roman"/>
+          <w:sz w:val="28"/>
+        </w:rPr>
+      </w:pPr>
+      <w:r>
+        <w:rPr>
+          <w:rFonts w:ascii="Times New Roman" w:hAnsi="Times New Roman" w:cs="Times New Roman"/>
+          <w:sz w:val="28"/>
+        </w:rPr>
+        <w:t>На 4-ом шаге определяем класс каждого документа. Из приведенной таблицы наглядно видно, какой класс больше всего подходит каждому документу.</w:t>
+      </w:r>
+    </w:p>
+    <w:p>
+      <w:pPr>
+        <w:pStyle w:val="a3"/>
+        <w:rPr>
+          <w:color w:val="000000"/>
+          <w:sz w:val="27"/>
+          <w:szCs w:val="27"/>
+        </w:rPr>
+      </w:pPr>
+    </w:p>
+    <w:p>
+      <w:pPr>
+        <w:rPr>
+          <w:rFonts w:ascii="Times New Roman" w:hAnsi="Times New Roman" w:cs="Times New Roman"/>
+          <w:b/>
+          <w:sz w:val="32"/>
+        </w:rPr>
+      </w:pPr>
+      <w:r>
+        <w:rPr>
+          <w:rFonts w:ascii="Times New Roman" w:hAnsi="Times New Roman" w:cs="Times New Roman"/>
+          <w:b/>
+          <w:sz w:val="32"/>
+        </w:rPr>
+        <w:t>Слайд 19</w:t>
+      </w:r>
+    </w:p>
+    <w:p>
+      <w:pPr>
+        <w:rPr>
+          <w:rFonts w:ascii="Times New Roman" w:hAnsi="Times New Roman" w:cs="Times New Roman"/>
+          <w:sz w:val="28"/>
+        </w:rPr>
+      </w:pPr>
+      <w:r>
+        <w:rPr>
+          <w:rFonts w:ascii="Times New Roman" w:hAnsi="Times New Roman" w:cs="Times New Roman"/>
+          <w:sz w:val="28"/>
+        </w:rPr>
+        <w:t>А теперь перейдем к интерфейсу программы.</w:t>
+      </w:r>
+    </w:p>
+    <w:p>
+      <w:pPr>
+        <w:rPr>
+          <w:rFonts w:ascii="Times New Roman" w:hAnsi="Times New Roman" w:cs="Times New Roman"/>
+          <w:b/>
+          <w:sz w:val="32"/>
+        </w:rPr>
+      </w:pPr>
+    </w:p>
+    <w:p>
+      <w:pPr>
+        <w:rPr>
+          <w:rFonts w:ascii="Times New Roman" w:hAnsi="Times New Roman" w:cs="Times New Roman"/>
+          <w:color w:val="FF0000"/>
+          <w:sz w:val="28"/>
+        </w:rPr>
+      </w:pPr>
+      <w:r>
+        <w:rPr>
+          <w:rFonts w:ascii="Times New Roman" w:hAnsi="Times New Roman" w:cs="Times New Roman"/>
+          <w:color w:val="FF0000"/>
+          <w:sz w:val="28"/>
+        </w:rPr>
+        <w:t>У меня будет какая-нибудь палочка, чтоб я могу указывать на нужно место?</w:t>
+      </w:r>
+    </w:p>
+    <w:p>
+      <w:pPr>
+        <w:rPr>
+          <w:rFonts w:ascii="Times New Roman" w:hAnsi="Times New Roman" w:cs="Times New Roman"/>
+          <w:b/>
+          <w:sz w:val="32"/>
+        </w:rPr>
+      </w:pPr>
+    </w:p>
+    <w:p>
+      <w:pPr>
+        <w:rPr>
+          <w:rFonts w:ascii="Times New Roman" w:hAnsi="Times New Roman" w:cs="Times New Roman"/>
+          <w:sz w:val="28"/>
+        </w:rPr>
+      </w:pPr>
+      <w:r>
+        <w:rPr>
+          <w:rFonts w:ascii="Times New Roman" w:hAnsi="Times New Roman" w:cs="Times New Roman"/>
+          <w:sz w:val="28"/>
+        </w:rPr>
+        <w:t>На этом слайде показан интерфейс программы для режима кластеризации.</w:t>
+      </w:r>
+    </w:p>
+    <w:p>
+      <w:pPr>
+        <w:rPr>
+          <w:rFonts w:ascii="Times New Roman" w:hAnsi="Times New Roman" w:cs="Times New Roman"/>
+          <w:sz w:val="28"/>
+        </w:rPr>
+      </w:pPr>
+      <w:r>
+        <w:rPr>
+          <w:rFonts w:ascii="Times New Roman" w:hAnsi="Times New Roman" w:cs="Times New Roman"/>
+          <w:sz w:val="28"/>
+        </w:rPr>
+        <w:t xml:space="preserve">В левом </w:t>
+      </w:r>
+      <w:proofErr w:type="spellStart"/>
+      <w:proofErr w:type="gramStart"/>
+      <w:r>
+        <w:rPr>
+          <w:rFonts w:ascii="Times New Roman" w:hAnsi="Times New Roman" w:cs="Times New Roman"/>
+          <w:sz w:val="28"/>
+        </w:rPr>
+        <w:t>верх.углу</w:t>
+      </w:r>
+      <w:proofErr w:type="spellEnd"/>
+      <w:proofErr w:type="gramEnd"/>
+      <w:r>
+        <w:rPr>
+          <w:rFonts w:ascii="Times New Roman" w:hAnsi="Times New Roman" w:cs="Times New Roman"/>
+          <w:sz w:val="28"/>
+        </w:rPr>
+        <w:t xml:space="preserve"> расположен переключатель режима работы.</w:t>
+      </w:r>
+    </w:p>
+    <w:p>
+      <w:pPr>
+        <w:rPr>
+          <w:rFonts w:ascii="Times New Roman" w:hAnsi="Times New Roman" w:cs="Times New Roman"/>
+          <w:sz w:val="28"/>
+        </w:rPr>
+      </w:pPr>
+      <w:r>
+        <w:rPr>
+          <w:rFonts w:ascii="Times New Roman" w:hAnsi="Times New Roman" w:cs="Times New Roman"/>
+          <w:sz w:val="28"/>
+        </w:rPr>
+        <w:t xml:space="preserve">Под ним </w:t>
+      </w:r>
+      <w:r>
+        <w:rPr>
+          <w:rFonts w:ascii="Times New Roman" w:hAnsi="Times New Roman" w:cs="Times New Roman"/>
+          <w:sz w:val="28"/>
+          <w:lang w:val="en-US"/>
+        </w:rPr>
+        <w:t>drag</w:t>
+      </w:r>
+      <w:r>
+        <w:rPr>
+          <w:rFonts w:ascii="Times New Roman" w:hAnsi="Times New Roman" w:cs="Times New Roman"/>
+          <w:sz w:val="28"/>
+        </w:rPr>
+        <w:t>-</w:t>
+      </w:r>
+      <w:r>
+        <w:rPr>
+          <w:rFonts w:ascii="Times New Roman" w:hAnsi="Times New Roman" w:cs="Times New Roman"/>
+          <w:sz w:val="28"/>
+          <w:lang w:val="en-US"/>
+        </w:rPr>
+        <w:t>and</w:t>
+      </w:r>
+      <w:r>
+        <w:rPr>
+          <w:rFonts w:ascii="Times New Roman" w:hAnsi="Times New Roman" w:cs="Times New Roman"/>
+          <w:sz w:val="28"/>
+        </w:rPr>
+        <w:t>-</w:t>
+      </w:r>
+      <w:r>
+        <w:rPr>
+          <w:rFonts w:ascii="Times New Roman" w:hAnsi="Times New Roman" w:cs="Times New Roman"/>
+          <w:sz w:val="28"/>
+          <w:lang w:val="en-US"/>
+        </w:rPr>
+        <w:t>drop</w:t>
+      </w:r>
+      <w:r>
+        <w:rPr>
+          <w:rFonts w:ascii="Times New Roman" w:hAnsi="Times New Roman" w:cs="Times New Roman"/>
+          <w:sz w:val="28"/>
+        </w:rPr>
+        <w:t xml:space="preserve"> </w:t>
+      </w:r>
+      <w:r>
+        <w:rPr>
+          <w:rFonts w:ascii="Times New Roman" w:hAnsi="Times New Roman" w:cs="Times New Roman"/>
+          <w:sz w:val="28"/>
+        </w:rPr>
+        <w:t>область для файлов</w:t>
+      </w:r>
+    </w:p>
+    <w:p>
+      <w:pPr>
+        <w:rPr>
+          <w:rFonts w:ascii="Times New Roman" w:hAnsi="Times New Roman" w:cs="Times New Roman"/>
+          <w:sz w:val="28"/>
+        </w:rPr>
+      </w:pPr>
+      <w:r>
+        <w:rPr>
+          <w:rFonts w:ascii="Times New Roman" w:hAnsi="Times New Roman" w:cs="Times New Roman"/>
+          <w:sz w:val="28"/>
+        </w:rPr>
+        <w:t>……….</w:t>
+      </w:r>
+    </w:p>
+    <w:p>
+      <w:pPr>
+        <w:rPr>
+          <w:rFonts w:ascii="Times New Roman" w:hAnsi="Times New Roman" w:cs="Times New Roman"/>
+          <w:sz w:val="28"/>
+        </w:rPr>
+      </w:pPr>
+    </w:p>
+    <w:p>
+      <w:pPr>
+        <w:rPr>
+          <w:rFonts w:ascii="Times New Roman" w:hAnsi="Times New Roman" w:cs="Times New Roman"/>
+          <w:b/>
+          <w:sz w:val="32"/>
+        </w:rPr>
+      </w:pPr>
+      <w:r>
+        <w:rPr>
+          <w:rFonts w:ascii="Times New Roman" w:hAnsi="Times New Roman" w:cs="Times New Roman"/>
+          <w:b/>
+          <w:sz w:val="32"/>
+        </w:rPr>
+        <w:t>Слайд 20</w:t>
+      </w:r>
+    </w:p>
+    <w:p>
+      <w:pPr>
+        <w:rPr>
+          <w:rFonts w:ascii="Times New Roman" w:hAnsi="Times New Roman" w:cs="Times New Roman"/>
+          <w:sz w:val="28"/>
+        </w:rPr>
+      </w:pPr>
+      <w:r>
+        <w:rPr>
+          <w:rFonts w:ascii="Times New Roman" w:hAnsi="Times New Roman" w:cs="Times New Roman"/>
+          <w:sz w:val="28"/>
+        </w:rPr>
+        <w:t>На этом слайде показан интерфейс программы для режима классификации.</w:t>
+      </w:r>
+    </w:p>
+    <w:p>
+      <w:pPr>
+        <w:rPr>
+          <w:rFonts w:ascii="Times New Roman" w:hAnsi="Times New Roman" w:cs="Times New Roman"/>
+          <w:sz w:val="28"/>
+        </w:rPr>
+      </w:pPr>
+      <w:r>
+        <w:rPr>
+          <w:rFonts w:ascii="Times New Roman" w:hAnsi="Times New Roman" w:cs="Times New Roman"/>
+          <w:sz w:val="28"/>
+        </w:rPr>
+        <w:t>…….</w:t>
+      </w:r>
+    </w:p>
+    <w:p>
+      <w:pPr>
+        <w:rPr>
+          <w:rFonts w:ascii="Times New Roman" w:hAnsi="Times New Roman" w:cs="Times New Roman"/>
+          <w:sz w:val="28"/>
+        </w:rPr>
+      </w:pPr>
+    </w:p>
+    <w:p>
+      <w:pPr>
+        <w:rPr>
+          <w:rFonts w:ascii="Times New Roman" w:hAnsi="Times New Roman" w:cs="Times New Roman"/>
+          <w:b/>
+          <w:sz w:val="32"/>
+        </w:rPr>
+      </w:pPr>
+      <w:r>
+        <w:rPr>
+          <w:rFonts w:ascii="Times New Roman" w:hAnsi="Times New Roman" w:cs="Times New Roman"/>
+          <w:b/>
+          <w:sz w:val="32"/>
+        </w:rPr>
+        <w:t>Слайд 21-22</w:t>
+      </w:r>
+    </w:p>
+    <w:p>
+      <w:pPr>
+        <w:rPr>
+          <w:rFonts w:ascii="Times New Roman" w:hAnsi="Times New Roman" w:cs="Times New Roman"/>
+          <w:sz w:val="28"/>
+        </w:rPr>
+      </w:pPr>
+      <w:r>
+        <w:rPr>
+          <w:rFonts w:ascii="Times New Roman" w:hAnsi="Times New Roman" w:cs="Times New Roman"/>
+          <w:sz w:val="28"/>
+        </w:rPr>
+        <w:t>Создание / редактирование файлов класс</w:t>
+      </w:r>
+    </w:p>
+    <w:p>
+      <w:pPr>
+        <w:rPr>
+          <w:rFonts w:ascii="Times New Roman" w:hAnsi="Times New Roman" w:cs="Times New Roman"/>
+          <w:sz w:val="28"/>
+        </w:rPr>
+      </w:pPr>
+      <w:r>
+        <w:rPr>
+          <w:rFonts w:ascii="Times New Roman" w:hAnsi="Times New Roman" w:cs="Times New Roman"/>
+          <w:sz w:val="28"/>
+        </w:rPr>
+        <w:t>…….</w:t>
+      </w:r>
+    </w:p>
+    <w:p>
+      <w:pPr>
+        <w:rPr>
+          <w:rFonts w:ascii="Times New Roman" w:hAnsi="Times New Roman" w:cs="Times New Roman"/>
+          <w:sz w:val="28"/>
+        </w:rPr>
+      </w:pPr>
+    </w:p>
+    <w:p>
+      <w:pPr>
+        <w:rPr>
+          <w:rFonts w:ascii="Times New Roman" w:hAnsi="Times New Roman" w:cs="Times New Roman"/>
+          <w:sz w:val="28"/>
+        </w:rPr>
+      </w:pPr>
+    </w:p>
+    <w:p>
+      <w:pPr>
+        <w:rPr>
+          <w:rFonts w:ascii="Times New Roman" w:hAnsi="Times New Roman" w:cs="Times New Roman"/>
+          <w:b/>
+          <w:sz w:val="32"/>
+        </w:rPr>
+      </w:pPr>
+      <w:r>
+        <w:rPr>
+          <w:rFonts w:ascii="Times New Roman" w:hAnsi="Times New Roman" w:cs="Times New Roman"/>
+          <w:b/>
+          <w:sz w:val="32"/>
+        </w:rPr>
+        <w:t>Слайд 23</w:t>
+      </w:r>
+    </w:p>
+    <w:p>
+      <w:pPr>
+        <w:rPr>
+          <w:rFonts w:ascii="Times New Roman" w:hAnsi="Times New Roman" w:cs="Times New Roman"/>
+          <w:sz w:val="28"/>
+        </w:rPr>
+      </w:pPr>
+      <w:r>
+        <w:rPr>
+          <w:rFonts w:ascii="Times New Roman" w:hAnsi="Times New Roman" w:cs="Times New Roman"/>
+          <w:sz w:val="28"/>
+        </w:rPr>
+        <w:t>А теперь перейдем к результатам экспериментов.</w:t>
+      </w:r>
+    </w:p>
+    <w:p>
+      <w:pPr>
+        <w:rPr>
+          <w:rFonts w:ascii="Times New Roman" w:hAnsi="Times New Roman" w:cs="Times New Roman"/>
+          <w:sz w:val="28"/>
+        </w:rPr>
+      </w:pPr>
+    </w:p>
+    <w:p>
+      <w:pPr>
+        <w:rPr>
+          <w:rFonts w:ascii="Times New Roman" w:hAnsi="Times New Roman" w:cs="Times New Roman"/>
+          <w:sz w:val="28"/>
+        </w:rPr>
+      </w:pPr>
+      <w:r>
+        <w:rPr>
+          <w:rFonts w:ascii="Times New Roman" w:hAnsi="Times New Roman" w:cs="Times New Roman"/>
+          <w:sz w:val="28"/>
+        </w:rPr>
+        <w:t xml:space="preserve">Суть 1 </w:t>
+      </w:r>
+      <w:proofErr w:type="spellStart"/>
+      <w:r>
+        <w:rPr>
+          <w:rFonts w:ascii="Times New Roman" w:hAnsi="Times New Roman" w:cs="Times New Roman"/>
+          <w:sz w:val="28"/>
+        </w:rPr>
+        <w:t>эксп</w:t>
+      </w:r>
+      <w:proofErr w:type="spellEnd"/>
+      <w:r>
+        <w:rPr>
+          <w:rFonts w:ascii="Times New Roman" w:hAnsi="Times New Roman" w:cs="Times New Roman"/>
+          <w:sz w:val="28"/>
+        </w:rPr>
+        <w:t>. заключалась в выявлении зависимость времени кластеризации от количества слов в файле.</w:t>
+      </w:r>
+    </w:p>
+    <w:p>
+      <w:pPr>
+        <w:rPr>
+          <w:rFonts w:ascii="Times New Roman" w:hAnsi="Times New Roman" w:cs="Times New Roman"/>
+          <w:sz w:val="28"/>
+        </w:rPr>
+      </w:pPr>
+      <w:r>
+        <w:rPr>
+          <w:rFonts w:ascii="Times New Roman" w:hAnsi="Times New Roman" w:cs="Times New Roman"/>
+          <w:sz w:val="28"/>
+        </w:rPr>
+        <w:t>На левом графике показана сама зависимость.</w:t>
+      </w:r>
+    </w:p>
+    <w:p>
+      <w:pPr>
+        <w:rPr>
+          <w:rFonts w:ascii="Times New Roman" w:hAnsi="Times New Roman" w:cs="Times New Roman"/>
+          <w:sz w:val="28"/>
+        </w:rPr>
+      </w:pPr>
+      <w:r>
+        <w:rPr>
+          <w:rFonts w:ascii="Times New Roman" w:hAnsi="Times New Roman" w:cs="Times New Roman"/>
+          <w:sz w:val="28"/>
+        </w:rPr>
+        <w:t>На правом – ее аппроксимирующая функция. Это полином 3 степени.</w:t>
+      </w:r>
+    </w:p>
+    <w:p>
+      <w:pPr>
+        <w:rPr>
+          <w:rFonts w:ascii="Times New Roman" w:hAnsi="Times New Roman" w:cs="Times New Roman"/>
+          <w:sz w:val="28"/>
+        </w:rPr>
+      </w:pPr>
+    </w:p>
+    <w:p>
+      <w:pPr>
+        <w:rPr>
+          <w:rFonts w:ascii="Times New Roman" w:hAnsi="Times New Roman" w:cs="Times New Roman"/>
+          <w:sz w:val="28"/>
+        </w:rPr>
+      </w:pPr>
+    </w:p>
+    <w:p>
+      <w:pPr>
+        <w:rPr>
+          <w:rFonts w:ascii="Times New Roman" w:hAnsi="Times New Roman" w:cs="Times New Roman"/>
+          <w:b/>
+          <w:sz w:val="32"/>
+        </w:rPr>
+      </w:pPr>
+      <w:r>
+        <w:rPr>
+          <w:rFonts w:ascii="Times New Roman" w:hAnsi="Times New Roman" w:cs="Times New Roman"/>
+          <w:b/>
+          <w:sz w:val="32"/>
+        </w:rPr>
+        <w:t>Слайд 24</w:t>
+      </w:r>
+    </w:p>
+    <w:p>
+      <w:pPr>
+        <w:rPr>
+          <w:rFonts w:ascii="Times New Roman" w:hAnsi="Times New Roman" w:cs="Times New Roman"/>
+          <w:sz w:val="28"/>
+        </w:rPr>
+      </w:pPr>
+      <w:r>
+        <w:rPr>
+          <w:rFonts w:ascii="Times New Roman" w:hAnsi="Times New Roman" w:cs="Times New Roman"/>
+          <w:sz w:val="28"/>
+        </w:rPr>
+        <w:t xml:space="preserve">Суть 2 </w:t>
+      </w:r>
+      <w:proofErr w:type="spellStart"/>
+      <w:r>
+        <w:rPr>
+          <w:rFonts w:ascii="Times New Roman" w:hAnsi="Times New Roman" w:cs="Times New Roman"/>
+          <w:sz w:val="28"/>
+        </w:rPr>
+        <w:t>эксп</w:t>
+      </w:r>
+      <w:proofErr w:type="spellEnd"/>
+      <w:r>
+        <w:rPr>
+          <w:rFonts w:ascii="Times New Roman" w:hAnsi="Times New Roman" w:cs="Times New Roman"/>
+          <w:sz w:val="28"/>
+        </w:rPr>
+        <w:t>. заключалась в выявлении зависимость времени кластеризации от количества файлов.</w:t>
+      </w:r>
+    </w:p>
+    <w:p>
+      <w:pPr>
+        <w:rPr>
+          <w:rFonts w:ascii="Times New Roman" w:hAnsi="Times New Roman" w:cs="Times New Roman"/>
+          <w:sz w:val="28"/>
+        </w:rPr>
+      </w:pPr>
+      <w:r>
+        <w:rPr>
+          <w:rFonts w:ascii="Times New Roman" w:hAnsi="Times New Roman" w:cs="Times New Roman"/>
+          <w:sz w:val="28"/>
+        </w:rPr>
+        <w:t>На левом графике показана сама зависимость.</w:t>
+      </w:r>
+    </w:p>
+    <w:p>
+      <w:pPr>
+        <w:rPr>
+          <w:rFonts w:ascii="Times New Roman" w:hAnsi="Times New Roman" w:cs="Times New Roman"/>
+          <w:sz w:val="28"/>
+        </w:rPr>
+      </w:pPr>
+      <w:r>
+        <w:rPr>
+          <w:rFonts w:ascii="Times New Roman" w:hAnsi="Times New Roman" w:cs="Times New Roman"/>
+          <w:sz w:val="28"/>
+        </w:rPr>
+        <w:t>На правом – ее аппроксимирующая функция. Это полином 3 степени.</w:t>
+      </w:r>
+    </w:p>
+    <w:p>
+      <w:pPr>
+        <w:rPr>
+          <w:rFonts w:ascii="Times New Roman" w:hAnsi="Times New Roman" w:cs="Times New Roman"/>
+          <w:sz w:val="28"/>
+        </w:rPr>
+      </w:pPr>
+    </w:p>
+    <w:p>
+      <w:pPr>
+        <w:rPr>
+          <w:rFonts w:ascii="Times New Roman" w:hAnsi="Times New Roman" w:cs="Times New Roman"/>
+          <w:b/>
+          <w:sz w:val="32"/>
+        </w:rPr>
+      </w:pPr>
+      <w:r>
+        <w:rPr>
+          <w:rFonts w:ascii="Times New Roman" w:hAnsi="Times New Roman" w:cs="Times New Roman"/>
+          <w:b/>
+          <w:sz w:val="32"/>
+        </w:rPr>
+        <w:t>Слайд 25</w:t>
+      </w:r>
+    </w:p>
+    <w:p>
+      <w:pPr>
+        <w:rPr>
+          <w:rFonts w:ascii="Times New Roman" w:hAnsi="Times New Roman" w:cs="Times New Roman"/>
+          <w:sz w:val="28"/>
+        </w:rPr>
+      </w:pPr>
+      <w:r>
+        <w:rPr>
+          <w:rFonts w:ascii="Times New Roman" w:hAnsi="Times New Roman" w:cs="Times New Roman"/>
+          <w:sz w:val="28"/>
+        </w:rPr>
+        <w:t xml:space="preserve">Суть 3 </w:t>
+      </w:r>
+      <w:proofErr w:type="spellStart"/>
+      <w:r>
+        <w:rPr>
+          <w:rFonts w:ascii="Times New Roman" w:hAnsi="Times New Roman" w:cs="Times New Roman"/>
+          <w:sz w:val="28"/>
+        </w:rPr>
+        <w:t>эксп</w:t>
+      </w:r>
+      <w:proofErr w:type="spellEnd"/>
+      <w:r>
+        <w:rPr>
+          <w:rFonts w:ascii="Times New Roman" w:hAnsi="Times New Roman" w:cs="Times New Roman"/>
+          <w:sz w:val="28"/>
+        </w:rPr>
+        <w:t>. заключалась в выявлении зависимость времени классификации от количества слов в файле.</w:t>
+      </w:r>
+    </w:p>
+    <w:p>
+      <w:pPr>
+        <w:rPr>
+          <w:rFonts w:ascii="Times New Roman" w:hAnsi="Times New Roman" w:cs="Times New Roman"/>
+          <w:sz w:val="28"/>
+        </w:rPr>
+      </w:pPr>
+      <w:r>
+        <w:rPr>
+          <w:rFonts w:ascii="Times New Roman" w:hAnsi="Times New Roman" w:cs="Times New Roman"/>
+          <w:sz w:val="28"/>
+        </w:rPr>
+        <w:t>На левом графике показана сама зависимость.</w:t>
+      </w:r>
+    </w:p>
+    <w:p>
+      <w:pPr>
+        <w:rPr>
+          <w:rFonts w:ascii="Times New Roman" w:hAnsi="Times New Roman" w:cs="Times New Roman"/>
+          <w:sz w:val="28"/>
+        </w:rPr>
+      </w:pPr>
+      <w:r>
+        <w:rPr>
+          <w:rFonts w:ascii="Times New Roman" w:hAnsi="Times New Roman" w:cs="Times New Roman"/>
+          <w:sz w:val="28"/>
+        </w:rPr>
+        <w:t>На правом – ее аппроксимирующая функция. По ней видно</w:t>
+      </w:r>
+      <w:r>
+        <w:rPr>
+          <w:rFonts w:ascii="Times New Roman" w:hAnsi="Times New Roman" w:cs="Times New Roman"/>
+          <w:sz w:val="28"/>
+        </w:rPr>
+        <w:t>,</w:t>
+      </w:r>
+      <w:r>
+        <w:rPr>
+          <w:rFonts w:ascii="Times New Roman" w:hAnsi="Times New Roman" w:cs="Times New Roman"/>
+          <w:sz w:val="28"/>
+        </w:rPr>
+        <w:t xml:space="preserve"> что зависимость линейная. </w:t>
+      </w:r>
+    </w:p>
+    <w:p>
+      <w:pPr>
+        <w:rPr>
+          <w:rFonts w:ascii="Times New Roman" w:hAnsi="Times New Roman" w:cs="Times New Roman"/>
+          <w:sz w:val="28"/>
+        </w:rPr>
+      </w:pPr>
+    </w:p>
+    <w:p>
+      <w:pPr>
+        <w:rPr>
+          <w:rFonts w:ascii="Times New Roman" w:hAnsi="Times New Roman" w:cs="Times New Roman"/>
+          <w:b/>
+          <w:sz w:val="32"/>
+        </w:rPr>
+      </w:pPr>
+      <w:r>
+        <w:rPr>
+          <w:rFonts w:ascii="Times New Roman" w:hAnsi="Times New Roman" w:cs="Times New Roman"/>
+          <w:b/>
+          <w:sz w:val="32"/>
+        </w:rPr>
+        <w:t>Слайд 26</w:t>
+      </w:r>
+    </w:p>
+    <w:p>
+      <w:pPr>
+        <w:rPr>
+          <w:rFonts w:ascii="Times New Roman" w:hAnsi="Times New Roman" w:cs="Times New Roman"/>
+          <w:sz w:val="28"/>
+        </w:rPr>
+      </w:pPr>
+      <w:r>
+        <w:rPr>
+          <w:rFonts w:ascii="Times New Roman" w:hAnsi="Times New Roman" w:cs="Times New Roman"/>
+          <w:sz w:val="28"/>
+        </w:rPr>
+        <w:t xml:space="preserve">Суть 4 </w:t>
+      </w:r>
+      <w:proofErr w:type="spellStart"/>
+      <w:r>
+        <w:rPr>
+          <w:rFonts w:ascii="Times New Roman" w:hAnsi="Times New Roman" w:cs="Times New Roman"/>
+          <w:sz w:val="28"/>
+        </w:rPr>
+        <w:t>эксп</w:t>
+      </w:r>
+      <w:proofErr w:type="spellEnd"/>
+      <w:r>
+        <w:rPr>
+          <w:rFonts w:ascii="Times New Roman" w:hAnsi="Times New Roman" w:cs="Times New Roman"/>
+          <w:sz w:val="28"/>
+        </w:rPr>
+        <w:t>. заключалась в выявлении зависимость времени классификации от количества файлов.</w:t>
+      </w:r>
+    </w:p>
+    <w:p>
+      <w:pPr>
+        <w:rPr>
+          <w:rFonts w:ascii="Times New Roman" w:hAnsi="Times New Roman" w:cs="Times New Roman"/>
+          <w:sz w:val="28"/>
+        </w:rPr>
+      </w:pPr>
+      <w:r>
+        <w:rPr>
+          <w:rFonts w:ascii="Times New Roman" w:hAnsi="Times New Roman" w:cs="Times New Roman"/>
+          <w:sz w:val="28"/>
+        </w:rPr>
+        <w:t>На левом графике показана сама зависимость.</w:t>
+      </w:r>
+    </w:p>
+    <w:p>
+      <w:pPr>
+        <w:rPr>
+          <w:rFonts w:ascii="Times New Roman" w:hAnsi="Times New Roman" w:cs="Times New Roman"/>
+          <w:sz w:val="28"/>
+        </w:rPr>
+      </w:pPr>
+      <w:r>
+        <w:rPr>
+          <w:rFonts w:ascii="Times New Roman" w:hAnsi="Times New Roman" w:cs="Times New Roman"/>
+          <w:sz w:val="28"/>
+        </w:rPr>
+        <w:t xml:space="preserve">На правом – ее аппроксимирующая функция. По ней видно, что зависимость линейная. </w:t>
+      </w:r>
+    </w:p>
+    <w:p>
+      <w:pPr>
+        <w:rPr>
+          <w:rFonts w:ascii="Times New Roman" w:hAnsi="Times New Roman" w:cs="Times New Roman"/>
+          <w:sz w:val="28"/>
+        </w:rPr>
+      </w:pPr>
+    </w:p>
+    <w:p>
+      <w:pPr>
+        <w:rPr>
+          <w:rFonts w:ascii="Times New Roman" w:hAnsi="Times New Roman" w:cs="Times New Roman"/>
+          <w:b/>
+          <w:sz w:val="32"/>
+        </w:rPr>
+      </w:pPr>
+      <w:r>
+        <w:rPr>
+          <w:rFonts w:ascii="Times New Roman" w:hAnsi="Times New Roman" w:cs="Times New Roman"/>
+          <w:b/>
+          <w:sz w:val="32"/>
+        </w:rPr>
+        <w:t>Слайд 27</w:t>
+      </w:r>
+    </w:p>
+    <w:p>
+      <w:pPr>
+        <w:rPr>
+          <w:rFonts w:ascii="Times New Roman" w:hAnsi="Times New Roman" w:cs="Times New Roman"/>
+          <w:b/>
+          <w:sz w:val="32"/>
+        </w:rPr>
+      </w:pPr>
+      <w:r>
+        <w:rPr>
+          <w:rFonts w:ascii="Times New Roman" w:hAnsi="Times New Roman" w:cs="Times New Roman"/>
+          <w:b/>
+          <w:sz w:val="32"/>
+        </w:rPr>
+        <w:t>Спасибо за внимание</w:t>
+      </w:r>
+    </w:p>
+    <w:p>
+      <w:pPr>
+        <w:rPr>
+          <w:rFonts w:ascii="Times New Roman" w:hAnsi="Times New Roman" w:cs="Times New Roman"/>
+          <w:sz w:val="28"/>
+        </w:rPr>
+      </w:pPr>
+    </w:p>
+    <w:p>
+      <w:pPr>
+        <w:rPr>
+          <w:rFonts w:ascii="Times New Roman" w:hAnsi="Times New Roman" w:cs="Times New Roman"/>
+          <w:sz w:val="28"/>
+        </w:rPr>
+      </w:pPr>
+    </w:p>
     <w:sectPr>
       <w:pgSz w:w="11906" w:h="16838"/>
       <w:pgMar w:top="1134" w:right="850" w:bottom="1134" w:left="1701" w:header="708" w:footer="708" w:gutter="0"/>
@@ -1774,6 +3813,7 @@
   <w:style w:type="paragraph" w:default="1" w:styleId="a">
     <w:name w:val="Normal"/>
     <w:qFormat/>
+    <w:rsid w:val="00CD4921"/>
   </w:style>
   <w:style w:type="character" w:default="1" w:styleId="a0">
     <w:name w:val="Default Paragraph Font"/>
@@ -1806,7 +3846,6 @@
     <w:name w:val="Normal (Web)"/>
     <w:basedOn w:val="a"/>
     <w:uiPriority w:val="99"/>
-    <w:semiHidden/>
     <w:unhideWhenUsed/>
     <w:rsid w:val="00A423ED"/>
     <w:pPr>

--- a/docs/Речь.docx
+++ b/docs/Речь.docx
@@ -50,7 +50,7 @@
           <w:sz w:val="28"/>
           <w:szCs w:val="28"/>
         </w:rPr>
-        <w:t>Трудно представить себе жизнь современного человека без машинного обучения. Машинное обучение используется в</w:t>
+        <w:t>В наше время т</w:t>
       </w:r>
       <w:r>
         <w:rPr>
@@ -58,6 +58,30 @@
           <w:sz w:val="28"/>
           <w:szCs w:val="28"/>
         </w:rPr>
+        <w:t xml:space="preserve">рудно представить себе жизнь современного человека без машинного обучения. </w:t>
+      </w:r>
+      <w:r>
+        <w:rPr>
+          <w:rFonts w:ascii="Times New Roman" w:hAnsi="Times New Roman" w:cs="Times New Roman"/>
+          <w:sz w:val="28"/>
+          <w:szCs w:val="28"/>
+        </w:rPr>
+        <w:t>оно</w:t>
+      </w:r>
+      <w:r>
+        <w:rPr>
+          <w:rFonts w:ascii="Times New Roman" w:hAnsi="Times New Roman" w:cs="Times New Roman"/>
+          <w:sz w:val="28"/>
+          <w:szCs w:val="28"/>
+        </w:rPr>
+        <w:t xml:space="preserve"> используется в</w:t>
+      </w:r>
+      <w:r>
+        <w:rPr>
+          <w:rFonts w:ascii="Times New Roman" w:hAnsi="Times New Roman" w:cs="Times New Roman"/>
+          <w:sz w:val="28"/>
+          <w:szCs w:val="28"/>
+        </w:rPr>
         <w:t>о многих сферах</w:t>
       </w:r>
       <w:r>
@@ -81,7 +105,37 @@
           <w:rFonts w:ascii="Times New Roman" w:hAnsi="Times New Roman" w:cs="Times New Roman"/>
           <w:sz w:val="28"/>
         </w:rPr>
-        <w:t xml:space="preserve">1. </w:t>
+        <w:t>1. разработка приложений;</w:t>
+      </w:r>
+    </w:p>
+    <w:p>
+      <w:pPr>
+        <w:rPr>
+          <w:rFonts w:ascii="Times New Roman" w:hAnsi="Times New Roman" w:cs="Times New Roman"/>
+          <w:sz w:val="28"/>
+        </w:rPr>
+      </w:pPr>
+      <w:r>
+        <w:rPr>
+          <w:rFonts w:ascii="Times New Roman" w:hAnsi="Times New Roman" w:cs="Times New Roman"/>
+          <w:sz w:val="28"/>
+        </w:rPr>
+        <w:t>2. Рекламные компании;</w:t>
+      </w:r>
+    </w:p>
+    <w:p>
+      <w:pPr>
+        <w:rPr>
+          <w:rFonts w:ascii="Times New Roman" w:hAnsi="Times New Roman" w:cs="Times New Roman"/>
+          <w:sz w:val="28"/>
+        </w:rPr>
+      </w:pPr>
+      <w:r>
+        <w:rPr>
+          <w:rFonts w:ascii="Times New Roman" w:hAnsi="Times New Roman" w:cs="Times New Roman"/>
+          <w:sz w:val="28"/>
+        </w:rPr>
+        <w:t xml:space="preserve">3. Маркетинговые исследования и </w:t>
       </w:r>
       <w:proofErr w:type="spellStart"/>
       <w:r>
@@ -89,106 +143,9 @@
           <w:rFonts w:ascii="Times New Roman" w:hAnsi="Times New Roman" w:cs="Times New Roman"/>
           <w:sz w:val="28"/>
         </w:rPr>
-        <w:t>lT</w:t>
+        <w:t>тд</w:t>
       </w:r>
       <w:proofErr w:type="spellEnd"/>
-      <w:r>
-        <w:rPr>
-          <w:rFonts w:ascii="Times New Roman" w:hAnsi="Times New Roman" w:cs="Times New Roman"/>
-          <w:sz w:val="28"/>
-        </w:rPr>
-        <w:t>-сфера: разработка приложений;</w:t>
-      </w:r>
-    </w:p>
-    <w:p>
-      <w:pPr>
-        <w:rPr>
-          <w:rFonts w:ascii="Times New Roman" w:hAnsi="Times New Roman" w:cs="Times New Roman"/>
-          <w:sz w:val="28"/>
-        </w:rPr>
-      </w:pPr>
-      <w:r>
-        <w:rPr>
-          <w:rFonts w:ascii="Times New Roman" w:hAnsi="Times New Roman" w:cs="Times New Roman"/>
-          <w:sz w:val="28"/>
-        </w:rPr>
-        <w:t>2. Рекламные компании;</w:t>
-      </w:r>
-    </w:p>
-    <w:p>
-      <w:pPr>
-        <w:rPr>
-          <w:rFonts w:ascii="Times New Roman" w:hAnsi="Times New Roman" w:cs="Times New Roman"/>
-          <w:sz w:val="28"/>
-        </w:rPr>
-      </w:pPr>
-      <w:r>
-        <w:rPr>
-          <w:rFonts w:ascii="Times New Roman" w:hAnsi="Times New Roman" w:cs="Times New Roman"/>
-          <w:sz w:val="28"/>
-        </w:rPr>
-        <w:t>3. Маркетинговые исследования;</w:t>
-      </w:r>
-    </w:p>
-    <w:p>
-      <w:pPr>
-        <w:rPr>
-          <w:rFonts w:ascii="Times New Roman" w:hAnsi="Times New Roman" w:cs="Times New Roman"/>
-          <w:sz w:val="28"/>
-        </w:rPr>
-      </w:pPr>
-      <w:r>
-        <w:rPr>
-          <w:rFonts w:ascii="Times New Roman" w:hAnsi="Times New Roman" w:cs="Times New Roman"/>
-          <w:sz w:val="28"/>
-        </w:rPr>
-        <w:t>4. Медицинская диагностика;</w:t>
-      </w:r>
-    </w:p>
-    <w:p>
-      <w:pPr>
-        <w:rPr>
-          <w:rFonts w:ascii="Times New Roman" w:hAnsi="Times New Roman" w:cs="Times New Roman"/>
-          <w:sz w:val="28"/>
-        </w:rPr>
-      </w:pPr>
-      <w:r>
-        <w:rPr>
-          <w:rFonts w:ascii="Times New Roman" w:hAnsi="Times New Roman" w:cs="Times New Roman"/>
-          <w:sz w:val="28"/>
-        </w:rPr>
-        <w:t>5. Техническая диагностика;</w:t>
-      </w:r>
-    </w:p>
-    <w:p>
-      <w:pPr>
-        <w:rPr>
-          <w:rFonts w:ascii="Times New Roman" w:hAnsi="Times New Roman" w:cs="Times New Roman"/>
-          <w:sz w:val="28"/>
-        </w:rPr>
-      </w:pPr>
-      <w:r>
-        <w:rPr>
-          <w:rFonts w:ascii="Times New Roman" w:hAnsi="Times New Roman" w:cs="Times New Roman"/>
-          <w:sz w:val="28"/>
-        </w:rPr>
-        <w:t>6. Автопилотирование;</w:t>
-      </w:r>
-    </w:p>
-    <w:p>
-      <w:pPr>
-        <w:rPr>
-          <w:rFonts w:ascii="Times New Roman" w:hAnsi="Times New Roman" w:cs="Times New Roman"/>
-          <w:sz w:val="28"/>
-        </w:rPr>
-      </w:pPr>
-      <w:r>
-        <w:rPr>
-          <w:rFonts w:ascii="Times New Roman" w:hAnsi="Times New Roman" w:cs="Times New Roman"/>
-          <w:sz w:val="28"/>
-        </w:rPr>
-        <w:t>И многих других темах.</w:t>
-      </w:r>
     </w:p>
     <w:p>
       <w:pPr>
@@ -212,6 +169,8 @@
         </w:rPr>
         <w:t>И задачи кластеризации и классификации документов так же являются частью машинного обучения.</w:t>
       </w:r>
+      <w:bookmarkStart w:id="0" w:name="_GoBack"/>
+      <w:bookmarkEnd w:id="0"/>
     </w:p>
     <w:p>
       <w:pPr>
@@ -287,8 +246,53 @@
           <w:rFonts w:ascii="Times New Roman" w:hAnsi="Times New Roman" w:cs="Times New Roman"/>
           <w:sz w:val="28"/>
         </w:rPr>
-        <w:t>Классификация — это система распределения предметов, явлений или понятий какой-нибудь области на классы, разделы и разряды.</w:t>
-      </w:r>
+        <w:t xml:space="preserve">Классификация — это система распределения </w:t>
+      </w:r>
+      <w:proofErr w:type="spellStart"/>
+      <w:r>
+        <w:rPr>
+          <w:rFonts w:ascii="Times New Roman" w:hAnsi="Times New Roman" w:cs="Times New Roman"/>
+          <w:sz w:val="28"/>
+        </w:rPr>
+        <w:t>обънетов</w:t>
+      </w:r>
+      <w:proofErr w:type="spellEnd"/>
+      <w:r>
+        <w:rPr>
+          <w:rFonts w:ascii="Times New Roman" w:hAnsi="Times New Roman" w:cs="Times New Roman"/>
+          <w:sz w:val="28"/>
+        </w:rPr>
+        <w:t xml:space="preserve"> </w:t>
+      </w:r>
+      <w:r>
+        <w:rPr>
+          <w:rFonts w:ascii="Times New Roman" w:hAnsi="Times New Roman" w:cs="Times New Roman"/>
+          <w:sz w:val="28"/>
+        </w:rPr>
+        <w:t>на классы</w:t>
+      </w:r>
+      <w:r>
+        <w:rPr>
+          <w:rFonts w:ascii="Times New Roman" w:hAnsi="Times New Roman" w:cs="Times New Roman"/>
+          <w:sz w:val="28"/>
+        </w:rPr>
+        <w:t xml:space="preserve"> или</w:t>
+      </w:r>
+      <w:r>
+        <w:rPr>
+          <w:rFonts w:ascii="Times New Roman" w:hAnsi="Times New Roman" w:cs="Times New Roman"/>
+          <w:sz w:val="28"/>
+        </w:rPr>
+        <w:t xml:space="preserve"> разделы.</w:t>
+      </w:r>
+    </w:p>
+    <w:p>
+      <w:pPr>
+        <w:rPr>
+          <w:rFonts w:ascii="Times New Roman" w:hAnsi="Times New Roman" w:cs="Times New Roman"/>
+          <w:sz w:val="28"/>
+        </w:rPr>
+      </w:pPr>
     </w:p>
     <w:p>
       <w:pPr>
@@ -351,6 +355,7 @@
           <w:sz w:val="32"/>
           <w:szCs w:val="27"/>
         </w:rPr>
+        <w:lastRenderedPageBreak/>
         <w:t>Слайд 3</w:t>
       </w:r>
     </w:p>
@@ -727,7 +732,6 @@
           <w:sz w:val="28"/>
           <w:szCs w:val="28"/>
         </w:rPr>
-        <w:lastRenderedPageBreak/>
         <w:t>На этом слайде показаны файлы с их содержимым. На них я и буду демонстрировать работу алгоритма.</w:t>
       </w:r>
     </w:p>
@@ -771,6 +775,7 @@
           <w:iCs/>
           <w:sz w:val="28"/>
         </w:rPr>
+        <w:lastRenderedPageBreak/>
         <w:t>Шаг 1</w:t>
       </w:r>
       <w:r>
@@ -1288,6 +1293,7 @@
           <w:noProof/>
           <w:lang w:eastAsia="ru-RU"/>
         </w:rPr>
+        <w:lastRenderedPageBreak/>
         <w:drawing>
           <wp:inline distT="0" distB="0" distL="0" distR="0" wp14:anchorId="4557D73C" wp14:editId="38184A4C">
             <wp:extent cx="5940425" cy="1743075"/>
@@ -1363,8 +1369,6 @@
           <w:sz w:val="28"/>
         </w:rPr>
       </w:pPr>
-      <w:bookmarkStart w:id="0" w:name="_GoBack"/>
-      <w:bookmarkEnd w:id="0"/>
     </w:p>
     <w:p>
       <w:pPr>
@@ -1603,7 +1607,6 @@
           <w:sz w:val="28"/>
           <w:szCs w:val="28"/>
         </w:rPr>
-        <w:lastRenderedPageBreak/>
         <w:t>На этом слайде слева показаны файлы с их содержимым. На них я и буду демонстрировать работу алгоритма. А справа показаны классы со своими ключевыми словами и их повторением.</w:t>
       </w:r>
     </w:p>
@@ -2109,6 +2112,7 @@
           <w:rFonts w:ascii="Times New Roman" w:hAnsi="Times New Roman" w:cs="Times New Roman"/>
           <w:sz w:val="28"/>
         </w:rPr>
+        <w:lastRenderedPageBreak/>
         <w:t xml:space="preserve">Под ним </w:t>
       </w:r>
       <w:r>
@@ -2537,6 +2541,7 @@
           <w:rFonts w:ascii="Times New Roman" w:hAnsi="Times New Roman" w:cs="Times New Roman"/>
           <w:sz w:val="28"/>
         </w:rPr>
+        <w:lastRenderedPageBreak/>
         <w:t xml:space="preserve">Суть 3 </w:t>
       </w:r>
       <w:proofErr w:type="spellStart"/>
@@ -2732,17 +2737,1820 @@
       <w:pPr>
         <w:rPr>
           <w:rFonts w:ascii="Times New Roman" w:hAnsi="Times New Roman" w:cs="Times New Roman"/>
-          <w:sz w:val="28"/>
-        </w:rPr>
-      </w:pPr>
-    </w:p>
-    <w:p>
-      <w:pPr>
-        <w:rPr>
-          <w:rFonts w:ascii="Times New Roman" w:hAnsi="Times New Roman" w:cs="Times New Roman"/>
-          <w:sz w:val="28"/>
-        </w:rPr>
-      </w:pPr>
+          <w:b/>
+          <w:sz w:val="32"/>
+        </w:rPr>
+      </w:pPr>
+    </w:p>
+    <w:p>
+      <w:pPr>
+        <w:rPr>
+          <w:rFonts w:ascii="Times New Roman" w:hAnsi="Times New Roman" w:cs="Times New Roman"/>
+          <w:b/>
+          <w:sz w:val="32"/>
+        </w:rPr>
+      </w:pPr>
+      <w:r>
+        <w:rPr>
+          <w:noProof/>
+          <w:lang w:eastAsia="ru-RU"/>
+        </w:rPr>
+        <w:lastRenderedPageBreak/>
+        <w:drawing>
+          <wp:inline distT="0" distB="0" distL="0" distR="0" wp14:anchorId="204C1518" wp14:editId="265C914D">
+            <wp:extent cx="5940425" cy="5751195"/>
+            <wp:effectExtent l="0" t="0" r="3175" b="1905"/>
+            <wp:docPr id="3" name="Рисунок 3"/>
+            <wp:cNvGraphicFramePr>
+              <a:graphicFrameLocks xmlns:a="http://schemas.openxmlformats.org/drawingml/2006/main" noChangeAspect="1"/>
+            </wp:cNvGraphicFramePr>
+            <a:graphic xmlns:a="http://schemas.openxmlformats.org/drawingml/2006/main">
+              <a:graphicData uri="http://schemas.openxmlformats.org/drawingml/2006/picture">
+                <pic:pic xmlns:pic="http://schemas.openxmlformats.org/drawingml/2006/picture">
+                  <pic:nvPicPr>
+                    <pic:cNvPr id="1" name=""/>
+                    <pic:cNvPicPr/>
+                  </pic:nvPicPr>
+                  <pic:blipFill>
+                    <a:blip r:embed="rId7"/>
+                    <a:stretch>
+                      <a:fillRect/>
+                    </a:stretch>
+                  </pic:blipFill>
+                  <pic:spPr>
+                    <a:xfrm>
+                      <a:off x="0" y="0"/>
+                      <a:ext cx="5940425" cy="5751195"/>
+                    </a:xfrm>
+                    <a:prstGeom prst="rect">
+                      <a:avLst/>
+                    </a:prstGeom>
+                  </pic:spPr>
+                </pic:pic>
+              </a:graphicData>
+            </a:graphic>
+          </wp:inline>
+        </w:drawing>
+      </w:r>
+    </w:p>
+    <w:p>
+      <w:pPr>
+        <w:rPr>
+          <w:rFonts w:ascii="Times New Roman" w:hAnsi="Times New Roman" w:cs="Times New Roman"/>
+          <w:sz w:val="28"/>
+        </w:rPr>
+      </w:pPr>
+    </w:p>
+    <w:p>
+      <w:pPr>
+        <w:rPr>
+          <w:rFonts w:ascii="Times New Roman" w:hAnsi="Times New Roman" w:cs="Times New Roman"/>
+          <w:sz w:val="28"/>
+        </w:rPr>
+      </w:pPr>
+      <w:r>
+        <w:rPr>
+          <w:noProof/>
+          <w:lang w:eastAsia="ru-RU"/>
+        </w:rPr>
+        <w:drawing>
+          <wp:inline distT="0" distB="0" distL="0" distR="0" wp14:anchorId="71CEACD2" wp14:editId="38950A44">
+            <wp:extent cx="4733925" cy="1143000"/>
+            <wp:effectExtent l="0" t="0" r="9525" b="0"/>
+            <wp:docPr id="4" name="Рисунок 4"/>
+            <wp:cNvGraphicFramePr>
+              <a:graphicFrameLocks xmlns:a="http://schemas.openxmlformats.org/drawingml/2006/main" noChangeAspect="1"/>
+            </wp:cNvGraphicFramePr>
+            <a:graphic xmlns:a="http://schemas.openxmlformats.org/drawingml/2006/main">
+              <a:graphicData uri="http://schemas.openxmlformats.org/drawingml/2006/picture">
+                <pic:pic xmlns:pic="http://schemas.openxmlformats.org/drawingml/2006/picture">
+                  <pic:nvPicPr>
+                    <pic:cNvPr id="1" name=""/>
+                    <pic:cNvPicPr/>
+                  </pic:nvPicPr>
+                  <pic:blipFill>
+                    <a:blip r:embed="rId8"/>
+                    <a:stretch>
+                      <a:fillRect/>
+                    </a:stretch>
+                  </pic:blipFill>
+                  <pic:spPr>
+                    <a:xfrm>
+                      <a:off x="0" y="0"/>
+                      <a:ext cx="4733925" cy="1143000"/>
+                    </a:xfrm>
+                    <a:prstGeom prst="rect">
+                      <a:avLst/>
+                    </a:prstGeom>
+                  </pic:spPr>
+                </pic:pic>
+              </a:graphicData>
+            </a:graphic>
+          </wp:inline>
+        </w:drawing>
+      </w:r>
+    </w:p>
+    <w:p>
+      <w:pPr>
+        <w:rPr>
+          <w:rFonts w:ascii="Times New Roman" w:hAnsi="Times New Roman" w:cs="Times New Roman"/>
+          <w:sz w:val="28"/>
+        </w:rPr>
+      </w:pPr>
+    </w:p>
+    <w:p>
+      <w:pPr>
+        <w:rPr>
+          <w:rFonts w:ascii="Times New Roman" w:eastAsiaTheme="minorEastAsia" w:hAnsi="Times New Roman" w:cs="Times New Roman"/>
+          <w:sz w:val="32"/>
+        </w:rPr>
+      </w:pPr>
+      <m:oMathPara>
+        <m:oMath>
+          <m:sSub>
+            <m:sSubPr>
+              <m:ctrlPr>
+                <w:rPr>
+                  <w:rFonts w:ascii="Cambria Math" w:hAnsi="Cambria Math"/>
+                  <w:i/>
+                  <w:sz w:val="32"/>
+                </w:rPr>
+              </m:ctrlPr>
+            </m:sSubPr>
+            <m:e>
+              <m:r>
+                <m:rPr>
+                  <m:sty m:val="p"/>
+                </m:rPr>
+                <w:rPr>
+                  <w:rFonts w:ascii="Cambria Math" w:hAnsi="Cambria Math"/>
+                </w:rPr>
+                <m:t xml:space="preserve"> </m:t>
+              </m:r>
+            </m:e>
+            <m:sub>
+              <m:sSup>
+                <m:sSupPr>
+                  <m:ctrlPr>
+                    <w:rPr>
+                      <w:rFonts w:ascii="Cambria Math" w:hAnsi="Cambria Math"/>
+                      <w:i/>
+                      <w:sz w:val="32"/>
+                    </w:rPr>
+                  </m:ctrlPr>
+                </m:sSupPr>
+                <m:e>
+                  <m:r>
+                    <w:rPr>
+                      <w:rFonts w:ascii="Cambria Math" w:hAnsi="Cambria Math"/>
+                    </w:rPr>
+                    <m:t>r</m:t>
+                  </m:r>
+                  <m:d>
+                    <m:dPr>
+                      <m:ctrlPr>
+                        <w:rPr>
+                          <w:rFonts w:ascii="Cambria Math" w:hAnsi="Cambria Math"/>
+                          <w:i/>
+                        </w:rPr>
+                      </m:ctrlPr>
+                    </m:dPr>
+                    <m:e>
+                      <m:sSub>
+                        <m:sSubPr>
+                          <m:ctrlPr>
+                            <w:rPr>
+                              <w:rFonts w:ascii="Cambria Math" w:hAnsi="Cambria Math"/>
+                              <w:i/>
+                            </w:rPr>
+                          </m:ctrlPr>
+                        </m:sSubPr>
+                        <m:e>
+                          <m:r>
+                            <w:rPr>
+                              <w:rFonts w:ascii="Cambria Math" w:hAnsi="Cambria Math"/>
+                            </w:rPr>
+                            <m:t>d</m:t>
+                          </m:r>
+                        </m:e>
+                        <m:sub>
+                          <m:r>
+                            <w:rPr>
+                              <w:rFonts w:ascii="Cambria Math" w:hAnsi="Cambria Math"/>
+                            </w:rPr>
+                            <m:t>i</m:t>
+                          </m:r>
+                        </m:sub>
+                      </m:sSub>
+                      <m:r>
+                        <w:rPr>
+                          <w:rFonts w:ascii="Cambria Math" w:hAnsi="Cambria Math"/>
+                        </w:rPr>
+                        <m:t xml:space="preserve"> ,  </m:t>
+                      </m:r>
+                      <m:sSub>
+                        <m:sSubPr>
+                          <m:ctrlPr>
+                            <w:rPr>
+                              <w:rFonts w:ascii="Cambria Math" w:hAnsi="Cambria Math"/>
+                              <w:i/>
+                            </w:rPr>
+                          </m:ctrlPr>
+                        </m:sSubPr>
+                        <m:e>
+                          <m:r>
+                            <w:rPr>
+                              <w:rFonts w:ascii="Cambria Math" w:hAnsi="Cambria Math"/>
+                            </w:rPr>
+                            <m:t>d</m:t>
+                          </m:r>
+                        </m:e>
+                        <m:sub>
+                          <m:r>
+                            <w:rPr>
+                              <w:rFonts w:ascii="Cambria Math" w:hAnsi="Cambria Math"/>
+                              <w:lang w:val="en-US"/>
+                            </w:rPr>
+                            <m:t>j</m:t>
+                          </m:r>
+                        </m:sub>
+                      </m:sSub>
+                    </m:e>
+                  </m:d>
+                </m:e>
+                <m:sup>
+                  <m:r>
+                    <w:rPr>
+                      <w:rFonts w:ascii="Cambria Math" w:hAnsi="Cambria Math"/>
+                      <w:sz w:val="32"/>
+                    </w:rPr>
+                    <m:t>'</m:t>
+                  </m:r>
+                </m:sup>
+              </m:sSup>
+              <m:r>
+                <w:rPr>
+                  <w:rFonts w:ascii="Cambria Math" w:hAnsi="Cambria Math"/>
+                  <w:sz w:val="32"/>
+                </w:rPr>
+                <m:t xml:space="preserve"> =  </m:t>
+              </m:r>
+              <m:f>
+                <m:fPr>
+                  <m:ctrlPr>
+                    <w:rPr>
+                      <w:rFonts w:ascii="Cambria Math" w:hAnsi="Cambria Math"/>
+                      <w:i/>
+                      <w:sz w:val="32"/>
+                    </w:rPr>
+                  </m:ctrlPr>
+                </m:fPr>
+                <m:num>
+                  <m:r>
+                    <w:rPr>
+                      <w:rFonts w:ascii="Cambria Math" w:hAnsi="Cambria Math"/>
+                      <w:sz w:val="32"/>
+                    </w:rPr>
+                    <m:t>r</m:t>
+                  </m:r>
+                  <m:d>
+                    <m:dPr>
+                      <m:ctrlPr>
+                        <w:rPr>
+                          <w:rFonts w:ascii="Cambria Math" w:hAnsi="Cambria Math"/>
+                          <w:i/>
+                          <w:sz w:val="32"/>
+                        </w:rPr>
+                      </m:ctrlPr>
+                    </m:dPr>
+                    <m:e>
+                      <m:sSub>
+                        <m:sSubPr>
+                          <m:ctrlPr>
+                            <w:rPr>
+                              <w:rFonts w:ascii="Cambria Math" w:hAnsi="Cambria Math"/>
+                              <w:i/>
+                              <w:sz w:val="32"/>
+                            </w:rPr>
+                          </m:ctrlPr>
+                        </m:sSubPr>
+                        <m:e>
+                          <m:r>
+                            <w:rPr>
+                              <w:rFonts w:ascii="Cambria Math" w:hAnsi="Cambria Math"/>
+                              <w:sz w:val="32"/>
+                            </w:rPr>
+                            <m:t>d</m:t>
+                          </m:r>
+                        </m:e>
+                        <m:sub>
+                          <m:r>
+                            <w:rPr>
+                              <w:rFonts w:ascii="Cambria Math" w:hAnsi="Cambria Math"/>
+                              <w:sz w:val="32"/>
+                            </w:rPr>
+                            <m:t>i</m:t>
+                          </m:r>
+                        </m:sub>
+                      </m:sSub>
+                      <m:r>
+                        <w:rPr>
+                          <w:rFonts w:ascii="Cambria Math" w:hAnsi="Cambria Math"/>
+                          <w:sz w:val="32"/>
+                        </w:rPr>
+                        <m:t>,</m:t>
+                      </m:r>
+                      <m:sSub>
+                        <m:sSubPr>
+                          <m:ctrlPr>
+                            <w:rPr>
+                              <w:rFonts w:ascii="Cambria Math" w:hAnsi="Cambria Math"/>
+                              <w:i/>
+                              <w:sz w:val="32"/>
+                            </w:rPr>
+                          </m:ctrlPr>
+                        </m:sSubPr>
+                        <m:e>
+                          <m:r>
+                            <w:rPr>
+                              <w:rFonts w:ascii="Cambria Math" w:hAnsi="Cambria Math"/>
+                              <w:sz w:val="32"/>
+                            </w:rPr>
+                            <m:t>d</m:t>
+                          </m:r>
+                        </m:e>
+                        <m:sub>
+                          <m:r>
+                            <w:rPr>
+                              <w:rFonts w:ascii="Cambria Math" w:hAnsi="Cambria Math"/>
+                              <w:sz w:val="32"/>
+                            </w:rPr>
+                            <m:t>j</m:t>
+                          </m:r>
+                        </m:sub>
+                      </m:sSub>
+                    </m:e>
+                  </m:d>
+                  <m:r>
+                    <m:rPr>
+                      <m:sty m:val="p"/>
+                    </m:rPr>
+                    <w:rPr>
+                      <w:rFonts w:ascii="Cambria Math" w:hAnsi="Cambria Math"/>
+                    </w:rPr>
+                    <m:t xml:space="preserve"> </m:t>
+                  </m:r>
+                  <m:r>
+                    <w:rPr>
+                      <w:rFonts w:ascii="Cambria Math" w:hAnsi="Cambria Math"/>
+                      <w:sz w:val="32"/>
+                    </w:rPr>
+                    <m:t xml:space="preserve">- </m:t>
+                  </m:r>
+                  <m:limLow>
+                    <m:limLowPr>
+                      <m:ctrlPr>
+                        <w:rPr>
+                          <w:rFonts w:ascii="Cambria Math" w:hAnsi="Cambria Math"/>
+                          <w:sz w:val="32"/>
+                        </w:rPr>
+                      </m:ctrlPr>
+                    </m:limLowPr>
+                    <m:e>
+                      <m:r>
+                        <m:rPr>
+                          <m:sty m:val="p"/>
+                        </m:rPr>
+                        <w:rPr>
+                          <w:rFonts w:ascii="Cambria Math" w:hAnsi="Cambria Math"/>
+                          <w:sz w:val="32"/>
+                        </w:rPr>
+                        <m:t>min</m:t>
+                      </m:r>
+                    </m:e>
+                    <m:lim>
+                      <m:r>
+                        <w:rPr>
+                          <w:rFonts w:ascii="Cambria Math" w:hAnsi="Cambria Math"/>
+                          <w:sz w:val="32"/>
+                        </w:rPr>
+                        <m:t>k</m:t>
+                      </m:r>
+                    </m:lim>
+                  </m:limLow>
+                  <m:func>
+                    <m:funcPr>
+                      <m:ctrlPr>
+                        <w:rPr>
+                          <w:rFonts w:ascii="Cambria Math" w:hAnsi="Cambria Math"/>
+                          <w:i/>
+                          <w:sz w:val="32"/>
+                        </w:rPr>
+                      </m:ctrlPr>
+                    </m:funcPr>
+                    <m:fName>
+                      <m:limLow>
+                        <m:limLowPr>
+                          <m:ctrlPr>
+                            <w:rPr>
+                              <w:rFonts w:ascii="Cambria Math" w:hAnsi="Cambria Math"/>
+                              <w:i/>
+                              <w:sz w:val="32"/>
+                            </w:rPr>
+                          </m:ctrlPr>
+                        </m:limLowPr>
+                        <m:e>
+                          <m:r>
+                            <m:rPr>
+                              <m:sty m:val="p"/>
+                            </m:rPr>
+                            <w:rPr>
+                              <w:rFonts w:ascii="Cambria Math" w:hAnsi="Cambria Math"/>
+                              <w:sz w:val="32"/>
+                            </w:rPr>
+                            <m:t>min</m:t>
+                          </m:r>
+                        </m:e>
+                        <m:lim>
+                          <m:r>
+                            <w:rPr>
+                              <w:rFonts w:ascii="Cambria Math" w:hAnsi="Cambria Math"/>
+                              <w:sz w:val="32"/>
+                            </w:rPr>
+                            <m:t>l</m:t>
+                          </m:r>
+                        </m:lim>
+                      </m:limLow>
+                    </m:fName>
+                    <m:e>
+                      <m:r>
+                        <w:rPr>
+                          <w:rFonts w:ascii="Cambria Math" w:hAnsi="Cambria Math"/>
+                          <w:sz w:val="32"/>
+                        </w:rPr>
+                        <m:t>r</m:t>
+                      </m:r>
+                      <m:d>
+                        <m:dPr>
+                          <m:ctrlPr>
+                            <w:rPr>
+                              <w:rFonts w:ascii="Cambria Math" w:hAnsi="Cambria Math"/>
+                              <w:i/>
+                              <w:sz w:val="32"/>
+                            </w:rPr>
+                          </m:ctrlPr>
+                        </m:dPr>
+                        <m:e>
+                          <m:sSub>
+                            <m:sSubPr>
+                              <m:ctrlPr>
+                                <w:rPr>
+                                  <w:rFonts w:ascii="Cambria Math" w:hAnsi="Cambria Math"/>
+                                  <w:i/>
+                                  <w:sz w:val="32"/>
+                                </w:rPr>
+                              </m:ctrlPr>
+                            </m:sSubPr>
+                            <m:e>
+                              <m:r>
+                                <w:rPr>
+                                  <w:rFonts w:ascii="Cambria Math" w:hAnsi="Cambria Math"/>
+                                  <w:sz w:val="32"/>
+                                </w:rPr>
+                                <m:t>d</m:t>
+                              </m:r>
+                            </m:e>
+                            <m:sub>
+                              <m:r>
+                                <w:rPr>
+                                  <w:rFonts w:ascii="Cambria Math" w:hAnsi="Cambria Math"/>
+                                  <w:sz w:val="32"/>
+                                </w:rPr>
+                                <m:t>k</m:t>
+                              </m:r>
+                            </m:sub>
+                          </m:sSub>
+                          <m:r>
+                            <w:rPr>
+                              <w:rFonts w:ascii="Cambria Math" w:hAnsi="Cambria Math"/>
+                              <w:sz w:val="32"/>
+                            </w:rPr>
+                            <m:t>,</m:t>
+                          </m:r>
+                          <m:sSub>
+                            <m:sSubPr>
+                              <m:ctrlPr>
+                                <w:rPr>
+                                  <w:rFonts w:ascii="Cambria Math" w:hAnsi="Cambria Math"/>
+                                  <w:i/>
+                                  <w:sz w:val="32"/>
+                                </w:rPr>
+                              </m:ctrlPr>
+                            </m:sSubPr>
+                            <m:e>
+                              <m:r>
+                                <w:rPr>
+                                  <w:rFonts w:ascii="Cambria Math" w:hAnsi="Cambria Math"/>
+                                  <w:sz w:val="32"/>
+                                </w:rPr>
+                                <m:t>d</m:t>
+                              </m:r>
+                            </m:e>
+                            <m:sub>
+                              <m:r>
+                                <w:rPr>
+                                  <w:rFonts w:ascii="Cambria Math" w:hAnsi="Cambria Math"/>
+                                  <w:sz w:val="32"/>
+                                </w:rPr>
+                                <m:t>l</m:t>
+                              </m:r>
+                            </m:sub>
+                          </m:sSub>
+                        </m:e>
+                      </m:d>
+                    </m:e>
+                  </m:func>
+                  <m:r>
+                    <w:rPr>
+                      <w:rFonts w:ascii="Cambria Math" w:hAnsi="Cambria Math"/>
+                      <w:sz w:val="32"/>
+                    </w:rPr>
+                    <m:t xml:space="preserve"> </m:t>
+                  </m:r>
+                </m:num>
+                <m:den>
+                  <m:limLow>
+                    <m:limLowPr>
+                      <m:ctrlPr>
+                        <w:rPr>
+                          <w:rFonts w:ascii="Cambria Math" w:hAnsi="Cambria Math"/>
+                          <w:sz w:val="32"/>
+                        </w:rPr>
+                      </m:ctrlPr>
+                    </m:limLowPr>
+                    <m:e>
+                      <m:r>
+                        <m:rPr>
+                          <m:sty m:val="p"/>
+                        </m:rPr>
+                        <w:rPr>
+                          <w:rFonts w:ascii="Cambria Math" w:hAnsi="Cambria Math"/>
+                          <w:sz w:val="32"/>
+                        </w:rPr>
+                        <m:t>max</m:t>
+                      </m:r>
+                    </m:e>
+                    <m:lim>
+                      <m:r>
+                        <w:rPr>
+                          <w:rFonts w:ascii="Cambria Math" w:hAnsi="Cambria Math"/>
+                          <w:sz w:val="32"/>
+                        </w:rPr>
+                        <m:t>k</m:t>
+                      </m:r>
+                    </m:lim>
+                  </m:limLow>
+                  <m:func>
+                    <m:funcPr>
+                      <m:ctrlPr>
+                        <w:rPr>
+                          <w:rFonts w:ascii="Cambria Math" w:hAnsi="Cambria Math"/>
+                          <w:i/>
+                          <w:sz w:val="32"/>
+                        </w:rPr>
+                      </m:ctrlPr>
+                    </m:funcPr>
+                    <m:fName>
+                      <m:limLow>
+                        <m:limLowPr>
+                          <m:ctrlPr>
+                            <w:rPr>
+                              <w:rFonts w:ascii="Cambria Math" w:hAnsi="Cambria Math"/>
+                              <w:i/>
+                              <w:sz w:val="32"/>
+                            </w:rPr>
+                          </m:ctrlPr>
+                        </m:limLowPr>
+                        <m:e>
+                          <m:r>
+                            <m:rPr>
+                              <m:sty m:val="p"/>
+                            </m:rPr>
+                            <w:rPr>
+                              <w:rFonts w:ascii="Cambria Math" w:hAnsi="Cambria Math"/>
+                              <w:sz w:val="32"/>
+                            </w:rPr>
+                            <m:t>max</m:t>
+                          </m:r>
+                        </m:e>
+                        <m:lim>
+                          <m:r>
+                            <w:rPr>
+                              <w:rFonts w:ascii="Cambria Math" w:hAnsi="Cambria Math"/>
+                              <w:sz w:val="32"/>
+                            </w:rPr>
+                            <m:t>l</m:t>
+                          </m:r>
+                        </m:lim>
+                      </m:limLow>
+                    </m:fName>
+                    <m:e>
+                      <m:r>
+                        <w:rPr>
+                          <w:rFonts w:ascii="Cambria Math" w:hAnsi="Cambria Math"/>
+                          <w:sz w:val="32"/>
+                        </w:rPr>
+                        <m:t>r</m:t>
+                      </m:r>
+                      <m:d>
+                        <m:dPr>
+                          <m:ctrlPr>
+                            <w:rPr>
+                              <w:rFonts w:ascii="Cambria Math" w:hAnsi="Cambria Math"/>
+                              <w:i/>
+                              <w:sz w:val="32"/>
+                            </w:rPr>
+                          </m:ctrlPr>
+                        </m:dPr>
+                        <m:e>
+                          <m:sSub>
+                            <m:sSubPr>
+                              <m:ctrlPr>
+                                <w:rPr>
+                                  <w:rFonts w:ascii="Cambria Math" w:hAnsi="Cambria Math"/>
+                                  <w:i/>
+                                  <w:sz w:val="32"/>
+                                </w:rPr>
+                              </m:ctrlPr>
+                            </m:sSubPr>
+                            <m:e>
+                              <m:r>
+                                <w:rPr>
+                                  <w:rFonts w:ascii="Cambria Math" w:hAnsi="Cambria Math"/>
+                                  <w:sz w:val="32"/>
+                                </w:rPr>
+                                <m:t>d</m:t>
+                              </m:r>
+                            </m:e>
+                            <m:sub>
+                              <m:r>
+                                <w:rPr>
+                                  <w:rFonts w:ascii="Cambria Math" w:hAnsi="Cambria Math"/>
+                                  <w:sz w:val="32"/>
+                                </w:rPr>
+                                <m:t>k</m:t>
+                              </m:r>
+                            </m:sub>
+                          </m:sSub>
+                          <m:r>
+                            <w:rPr>
+                              <w:rFonts w:ascii="Cambria Math" w:hAnsi="Cambria Math"/>
+                              <w:sz w:val="32"/>
+                            </w:rPr>
+                            <m:t>,</m:t>
+                          </m:r>
+                          <m:sSub>
+                            <m:sSubPr>
+                              <m:ctrlPr>
+                                <w:rPr>
+                                  <w:rFonts w:ascii="Cambria Math" w:hAnsi="Cambria Math"/>
+                                  <w:i/>
+                                  <w:sz w:val="32"/>
+                                </w:rPr>
+                              </m:ctrlPr>
+                            </m:sSubPr>
+                            <m:e>
+                              <m:r>
+                                <w:rPr>
+                                  <w:rFonts w:ascii="Cambria Math" w:hAnsi="Cambria Math"/>
+                                  <w:sz w:val="32"/>
+                                </w:rPr>
+                                <m:t>d</m:t>
+                              </m:r>
+                            </m:e>
+                            <m:sub>
+                              <m:r>
+                                <w:rPr>
+                                  <w:rFonts w:ascii="Cambria Math" w:hAnsi="Cambria Math"/>
+                                  <w:sz w:val="32"/>
+                                </w:rPr>
+                                <m:t>l</m:t>
+                              </m:r>
+                            </m:sub>
+                          </m:sSub>
+                        </m:e>
+                      </m:d>
+                    </m:e>
+                  </m:func>
+                  <m:limLow>
+                    <m:limLowPr>
+                      <m:ctrlPr>
+                        <w:rPr>
+                          <w:rFonts w:ascii="Cambria Math" w:hAnsi="Cambria Math"/>
+                          <w:sz w:val="32"/>
+                        </w:rPr>
+                      </m:ctrlPr>
+                    </m:limLowPr>
+                    <m:e>
+                      <m:r>
+                        <m:rPr>
+                          <m:sty m:val="p"/>
+                        </m:rPr>
+                        <w:rPr>
+                          <w:rFonts w:ascii="Cambria Math" w:hAnsi="Cambria Math"/>
+                          <w:sz w:val="32"/>
+                        </w:rPr>
+                        <m:t>-min</m:t>
+                      </m:r>
+                    </m:e>
+                    <m:lim>
+                      <m:r>
+                        <w:rPr>
+                          <w:rFonts w:ascii="Cambria Math" w:hAnsi="Cambria Math"/>
+                          <w:sz w:val="32"/>
+                        </w:rPr>
+                        <m:t>k</m:t>
+                      </m:r>
+                    </m:lim>
+                  </m:limLow>
+                  <m:func>
+                    <m:funcPr>
+                      <m:ctrlPr>
+                        <w:rPr>
+                          <w:rFonts w:ascii="Cambria Math" w:hAnsi="Cambria Math"/>
+                          <w:i/>
+                          <w:sz w:val="32"/>
+                        </w:rPr>
+                      </m:ctrlPr>
+                    </m:funcPr>
+                    <m:fName>
+                      <m:limLow>
+                        <m:limLowPr>
+                          <m:ctrlPr>
+                            <w:rPr>
+                              <w:rFonts w:ascii="Cambria Math" w:hAnsi="Cambria Math"/>
+                              <w:i/>
+                              <w:sz w:val="32"/>
+                            </w:rPr>
+                          </m:ctrlPr>
+                        </m:limLowPr>
+                        <m:e>
+                          <m:r>
+                            <m:rPr>
+                              <m:sty m:val="p"/>
+                            </m:rPr>
+                            <w:rPr>
+                              <w:rFonts w:ascii="Cambria Math" w:hAnsi="Cambria Math"/>
+                              <w:sz w:val="32"/>
+                            </w:rPr>
+                            <m:t>min</m:t>
+                          </m:r>
+                        </m:e>
+                        <m:lim>
+                          <m:r>
+                            <w:rPr>
+                              <w:rFonts w:ascii="Cambria Math" w:hAnsi="Cambria Math"/>
+                              <w:sz w:val="32"/>
+                            </w:rPr>
+                            <m:t>l</m:t>
+                          </m:r>
+                        </m:lim>
+                      </m:limLow>
+                    </m:fName>
+                    <m:e>
+                      <m:r>
+                        <w:rPr>
+                          <w:rFonts w:ascii="Cambria Math" w:hAnsi="Cambria Math"/>
+                          <w:sz w:val="32"/>
+                        </w:rPr>
+                        <m:t>r</m:t>
+                      </m:r>
+                      <m:d>
+                        <m:dPr>
+                          <m:ctrlPr>
+                            <w:rPr>
+                              <w:rFonts w:ascii="Cambria Math" w:hAnsi="Cambria Math"/>
+                              <w:i/>
+                              <w:sz w:val="32"/>
+                            </w:rPr>
+                          </m:ctrlPr>
+                        </m:dPr>
+                        <m:e>
+                          <m:sSub>
+                            <m:sSubPr>
+                              <m:ctrlPr>
+                                <w:rPr>
+                                  <w:rFonts w:ascii="Cambria Math" w:hAnsi="Cambria Math"/>
+                                  <w:i/>
+                                  <w:sz w:val="32"/>
+                                </w:rPr>
+                              </m:ctrlPr>
+                            </m:sSubPr>
+                            <m:e>
+                              <m:r>
+                                <w:rPr>
+                                  <w:rFonts w:ascii="Cambria Math" w:hAnsi="Cambria Math"/>
+                                  <w:sz w:val="32"/>
+                                </w:rPr>
+                                <m:t>d</m:t>
+                              </m:r>
+                            </m:e>
+                            <m:sub>
+                              <m:r>
+                                <w:rPr>
+                                  <w:rFonts w:ascii="Cambria Math" w:hAnsi="Cambria Math"/>
+                                  <w:sz w:val="32"/>
+                                </w:rPr>
+                                <m:t>k</m:t>
+                              </m:r>
+                            </m:sub>
+                          </m:sSub>
+                          <m:r>
+                            <w:rPr>
+                              <w:rFonts w:ascii="Cambria Math" w:hAnsi="Cambria Math"/>
+                              <w:sz w:val="32"/>
+                            </w:rPr>
+                            <m:t>,</m:t>
+                          </m:r>
+                          <m:sSub>
+                            <m:sSubPr>
+                              <m:ctrlPr>
+                                <w:rPr>
+                                  <w:rFonts w:ascii="Cambria Math" w:hAnsi="Cambria Math"/>
+                                  <w:i/>
+                                  <w:sz w:val="32"/>
+                                </w:rPr>
+                              </m:ctrlPr>
+                            </m:sSubPr>
+                            <m:e>
+                              <m:r>
+                                <w:rPr>
+                                  <w:rFonts w:ascii="Cambria Math" w:hAnsi="Cambria Math"/>
+                                  <w:sz w:val="32"/>
+                                </w:rPr>
+                                <m:t>d</m:t>
+                              </m:r>
+                            </m:e>
+                            <m:sub>
+                              <m:r>
+                                <w:rPr>
+                                  <w:rFonts w:ascii="Cambria Math" w:hAnsi="Cambria Math"/>
+                                  <w:sz w:val="32"/>
+                                </w:rPr>
+                                <m:t>l</m:t>
+                              </m:r>
+                            </m:sub>
+                          </m:sSub>
+                        </m:e>
+                      </m:d>
+                    </m:e>
+                  </m:func>
+                </m:den>
+              </m:f>
+            </m:sub>
+          </m:sSub>
+        </m:oMath>
+      </m:oMathPara>
+    </w:p>
+    <w:p>
+      <w:pPr>
+        <w:rPr>
+          <w:rFonts w:ascii="Times New Roman" w:eastAsiaTheme="minorEastAsia" w:hAnsi="Times New Roman" w:cs="Times New Roman"/>
+          <w:sz w:val="32"/>
+        </w:rPr>
+      </w:pPr>
+    </w:p>
+    <w:p>
+      <w:pPr>
+        <w:rPr>
+          <w:rFonts w:ascii="Times New Roman" w:eastAsiaTheme="minorEastAsia" w:hAnsi="Times New Roman" w:cs="Times New Roman"/>
+          <w:sz w:val="32"/>
+        </w:rPr>
+      </w:pPr>
+      <m:oMathPara>
+        <m:oMath>
+          <m:sSub>
+            <m:sSubPr>
+              <m:ctrlPr>
+                <w:rPr>
+                  <w:rFonts w:ascii="Cambria Math" w:hAnsi="Cambria Math"/>
+                  <w:i/>
+                  <w:sz w:val="32"/>
+                </w:rPr>
+              </m:ctrlPr>
+            </m:sSubPr>
+            <m:e>
+              <m:r>
+                <m:rPr>
+                  <m:sty m:val="p"/>
+                </m:rPr>
+                <w:rPr>
+                  <w:rFonts w:ascii="Cambria Math" w:hAnsi="Cambria Math"/>
+                </w:rPr>
+                <m:t xml:space="preserve"> </m:t>
+              </m:r>
+            </m:e>
+            <m:sub>
+              <m:sSup>
+                <m:sSupPr>
+                  <m:ctrlPr>
+                    <w:rPr>
+                      <w:rFonts w:ascii="Cambria Math" w:hAnsi="Cambria Math"/>
+                      <w:i/>
+                      <w:sz w:val="32"/>
+                    </w:rPr>
+                  </m:ctrlPr>
+                </m:sSupPr>
+                <m:e>
+                  <m:r>
+                    <w:rPr>
+                      <w:rFonts w:ascii="Cambria Math" w:hAnsi="Cambria Math"/>
+                    </w:rPr>
+                    <m:t>r</m:t>
+                  </m:r>
+                  <m:d>
+                    <m:dPr>
+                      <m:ctrlPr>
+                        <w:rPr>
+                          <w:rFonts w:ascii="Cambria Math" w:hAnsi="Cambria Math"/>
+                          <w:i/>
+                        </w:rPr>
+                      </m:ctrlPr>
+                    </m:dPr>
+                    <m:e>
+                      <m:sSub>
+                        <m:sSubPr>
+                          <m:ctrlPr>
+                            <w:rPr>
+                              <w:rFonts w:ascii="Cambria Math" w:hAnsi="Cambria Math"/>
+                              <w:i/>
+                            </w:rPr>
+                          </m:ctrlPr>
+                        </m:sSubPr>
+                        <m:e>
+                          <m:r>
+                            <w:rPr>
+                              <w:rFonts w:ascii="Cambria Math" w:hAnsi="Cambria Math"/>
+                            </w:rPr>
+                            <m:t>c</m:t>
+                          </m:r>
+                        </m:e>
+                        <m:sub>
+                          <m:sSub>
+                            <m:sSubPr>
+                              <m:ctrlPr>
+                                <w:rPr>
+                                  <w:rFonts w:ascii="Cambria Math" w:hAnsi="Cambria Math"/>
+                                  <w:i/>
+                                </w:rPr>
+                              </m:ctrlPr>
+                            </m:sSubPr>
+                            <m:e>
+                              <m:r>
+                                <w:rPr>
+                                  <w:rFonts w:ascii="Cambria Math" w:hAnsi="Cambria Math"/>
+                                </w:rPr>
+                                <m:t>p</m:t>
+                              </m:r>
+                            </m:e>
+                            <m:sub>
+                              <m:r>
+                                <w:rPr>
+                                  <w:rFonts w:ascii="Cambria Math" w:hAnsi="Cambria Math"/>
+                                </w:rPr>
+                                <m:t>k</m:t>
+                              </m:r>
+                            </m:sub>
+                          </m:sSub>
+                        </m:sub>
+                      </m:sSub>
+                      <m:r>
+                        <w:rPr>
+                          <w:rFonts w:ascii="Cambria Math" w:hAnsi="Cambria Math"/>
+                        </w:rPr>
+                        <m:t>,</m:t>
+                      </m:r>
+                      <m:sSub>
+                        <m:sSubPr>
+                          <m:ctrlPr>
+                            <w:rPr>
+                              <w:rFonts w:ascii="Cambria Math" w:hAnsi="Cambria Math"/>
+                              <w:i/>
+                            </w:rPr>
+                          </m:ctrlPr>
+                        </m:sSubPr>
+                        <m:e>
+                          <m:r>
+                            <w:rPr>
+                              <w:rFonts w:ascii="Cambria Math" w:hAnsi="Cambria Math"/>
+                            </w:rPr>
+                            <m:t>d</m:t>
+                          </m:r>
+                        </m:e>
+                        <m:sub>
+                          <m:r>
+                            <w:rPr>
+                              <w:rFonts w:ascii="Cambria Math" w:hAnsi="Cambria Math"/>
+                              <w:lang w:val="en-US"/>
+                            </w:rPr>
+                            <m:t>j</m:t>
+                          </m:r>
+                        </m:sub>
+                      </m:sSub>
+                    </m:e>
+                  </m:d>
+                </m:e>
+                <m:sup>
+                  <m:r>
+                    <w:rPr>
+                      <w:rFonts w:ascii="Cambria Math" w:hAnsi="Cambria Math"/>
+                      <w:sz w:val="32"/>
+                    </w:rPr>
+                    <m:t>'</m:t>
+                  </m:r>
+                </m:sup>
+              </m:sSup>
+              <m:r>
+                <w:rPr>
+                  <w:rFonts w:ascii="Cambria Math" w:hAnsi="Cambria Math"/>
+                  <w:sz w:val="32"/>
+                </w:rPr>
+                <m:t xml:space="preserve"> =  </m:t>
+              </m:r>
+              <m:f>
+                <m:fPr>
+                  <m:ctrlPr>
+                    <w:rPr>
+                      <w:rFonts w:ascii="Cambria Math" w:hAnsi="Cambria Math"/>
+                      <w:i/>
+                      <w:sz w:val="32"/>
+                    </w:rPr>
+                  </m:ctrlPr>
+                </m:fPr>
+                <m:num>
+                  <m:r>
+                    <w:rPr>
+                      <w:rFonts w:ascii="Cambria Math" w:hAnsi="Cambria Math"/>
+                      <w:sz w:val="32"/>
+                    </w:rPr>
+                    <m:t>r</m:t>
+                  </m:r>
+                  <m:d>
+                    <m:dPr>
+                      <m:ctrlPr>
+                        <w:rPr>
+                          <w:rFonts w:ascii="Cambria Math" w:hAnsi="Cambria Math"/>
+                          <w:i/>
+                          <w:sz w:val="32"/>
+                        </w:rPr>
+                      </m:ctrlPr>
+                    </m:dPr>
+                    <m:e>
+                      <m:sSub>
+                        <m:sSubPr>
+                          <m:ctrlPr>
+                            <w:rPr>
+                              <w:rFonts w:ascii="Cambria Math" w:hAnsi="Cambria Math"/>
+                              <w:i/>
+                              <w:sz w:val="32"/>
+                            </w:rPr>
+                          </m:ctrlPr>
+                        </m:sSubPr>
+                        <m:e>
+                          <m:r>
+                            <w:rPr>
+                              <w:rFonts w:ascii="Cambria Math" w:hAnsi="Cambria Math"/>
+                              <w:sz w:val="32"/>
+                            </w:rPr>
+                            <m:t>c</m:t>
+                          </m:r>
+                        </m:e>
+                        <m:sub>
+                          <m:sSub>
+                            <m:sSubPr>
+                              <m:ctrlPr>
+                                <w:rPr>
+                                  <w:rFonts w:ascii="Cambria Math" w:hAnsi="Cambria Math"/>
+                                  <w:i/>
+                                  <w:sz w:val="32"/>
+                                </w:rPr>
+                              </m:ctrlPr>
+                            </m:sSubPr>
+                            <m:e>
+                              <m:r>
+                                <w:rPr>
+                                  <w:rFonts w:ascii="Cambria Math" w:hAnsi="Cambria Math"/>
+                                  <w:sz w:val="32"/>
+                                </w:rPr>
+                                <m:t>p</m:t>
+                              </m:r>
+                            </m:e>
+                            <m:sub>
+                              <m:r>
+                                <w:rPr>
+                                  <w:rFonts w:ascii="Cambria Math" w:hAnsi="Cambria Math"/>
+                                  <w:sz w:val="32"/>
+                                </w:rPr>
+                                <m:t>k</m:t>
+                              </m:r>
+                            </m:sub>
+                          </m:sSub>
+                        </m:sub>
+                      </m:sSub>
+                      <m:r>
+                        <w:rPr>
+                          <w:rFonts w:ascii="Cambria Math" w:hAnsi="Cambria Math"/>
+                          <w:sz w:val="32"/>
+                        </w:rPr>
+                        <m:t>,</m:t>
+                      </m:r>
+                      <m:sSub>
+                        <m:sSubPr>
+                          <m:ctrlPr>
+                            <w:rPr>
+                              <w:rFonts w:ascii="Cambria Math" w:hAnsi="Cambria Math"/>
+                              <w:i/>
+                              <w:sz w:val="32"/>
+                            </w:rPr>
+                          </m:ctrlPr>
+                        </m:sSubPr>
+                        <m:e>
+                          <m:r>
+                            <w:rPr>
+                              <w:rFonts w:ascii="Cambria Math" w:hAnsi="Cambria Math"/>
+                              <w:sz w:val="32"/>
+                            </w:rPr>
+                            <m:t>d</m:t>
+                          </m:r>
+                        </m:e>
+                        <m:sub>
+                          <m:r>
+                            <w:rPr>
+                              <w:rFonts w:ascii="Cambria Math" w:hAnsi="Cambria Math"/>
+                              <w:sz w:val="32"/>
+                            </w:rPr>
+                            <m:t>j</m:t>
+                          </m:r>
+                        </m:sub>
+                      </m:sSub>
+                    </m:e>
+                  </m:d>
+                  <m:r>
+                    <m:rPr>
+                      <m:sty m:val="p"/>
+                    </m:rPr>
+                    <w:rPr>
+                      <w:rFonts w:ascii="Cambria Math" w:hAnsi="Cambria Math"/>
+                    </w:rPr>
+                    <m:t xml:space="preserve"> </m:t>
+                  </m:r>
+                  <m:r>
+                    <w:rPr>
+                      <w:rFonts w:ascii="Cambria Math" w:hAnsi="Cambria Math"/>
+                      <w:sz w:val="32"/>
+                    </w:rPr>
+                    <m:t xml:space="preserve">- </m:t>
+                  </m:r>
+                  <m:limLow>
+                    <m:limLowPr>
+                      <m:ctrlPr>
+                        <w:rPr>
+                          <w:rFonts w:ascii="Cambria Math" w:hAnsi="Cambria Math"/>
+                          <w:sz w:val="32"/>
+                        </w:rPr>
+                      </m:ctrlPr>
+                    </m:limLowPr>
+                    <m:e>
+                      <m:r>
+                        <m:rPr>
+                          <m:sty m:val="p"/>
+                        </m:rPr>
+                        <w:rPr>
+                          <w:rFonts w:ascii="Cambria Math" w:hAnsi="Cambria Math"/>
+                          <w:sz w:val="32"/>
+                        </w:rPr>
+                        <m:t>min</m:t>
+                      </m:r>
+                    </m:e>
+                    <m:lim>
+                      <m:r>
+                        <w:rPr>
+                          <w:rFonts w:ascii="Cambria Math" w:hAnsi="Cambria Math"/>
+                          <w:sz w:val="32"/>
+                        </w:rPr>
+                        <m:t>i</m:t>
+                      </m:r>
+                    </m:lim>
+                  </m:limLow>
+                  <m:func>
+                    <m:funcPr>
+                      <m:ctrlPr>
+                        <w:rPr>
+                          <w:rFonts w:ascii="Cambria Math" w:hAnsi="Cambria Math"/>
+                          <w:i/>
+                          <w:sz w:val="32"/>
+                        </w:rPr>
+                      </m:ctrlPr>
+                    </m:funcPr>
+                    <m:fName>
+                      <m:limLow>
+                        <m:limLowPr>
+                          <m:ctrlPr>
+                            <w:rPr>
+                              <w:rFonts w:ascii="Cambria Math" w:hAnsi="Cambria Math"/>
+                              <w:i/>
+                              <w:sz w:val="32"/>
+                            </w:rPr>
+                          </m:ctrlPr>
+                        </m:limLowPr>
+                        <m:e>
+                          <m:r>
+                            <m:rPr>
+                              <m:sty m:val="p"/>
+                            </m:rPr>
+                            <w:rPr>
+                              <w:rFonts w:ascii="Cambria Math" w:hAnsi="Cambria Math"/>
+                              <w:sz w:val="32"/>
+                            </w:rPr>
+                            <m:t>min</m:t>
+                          </m:r>
+                        </m:e>
+                        <m:lim>
+                          <m:r>
+                            <w:rPr>
+                              <w:rFonts w:ascii="Cambria Math" w:hAnsi="Cambria Math"/>
+                              <w:sz w:val="32"/>
+                            </w:rPr>
+                            <m:t>l</m:t>
+                          </m:r>
+                        </m:lim>
+                      </m:limLow>
+                    </m:fName>
+                    <m:e>
+                      <m:r>
+                        <w:rPr>
+                          <w:rFonts w:ascii="Cambria Math" w:hAnsi="Cambria Math"/>
+                          <w:sz w:val="32"/>
+                        </w:rPr>
+                        <m:t>r</m:t>
+                      </m:r>
+                      <m:d>
+                        <m:dPr>
+                          <m:ctrlPr>
+                            <w:rPr>
+                              <w:rFonts w:ascii="Cambria Math" w:hAnsi="Cambria Math"/>
+                              <w:i/>
+                              <w:sz w:val="32"/>
+                            </w:rPr>
+                          </m:ctrlPr>
+                        </m:dPr>
+                        <m:e>
+                          <m:sSub>
+                            <m:sSubPr>
+                              <m:ctrlPr>
+                                <w:rPr>
+                                  <w:rFonts w:ascii="Cambria Math" w:hAnsi="Cambria Math"/>
+                                  <w:i/>
+                                  <w:sz w:val="32"/>
+                                </w:rPr>
+                              </m:ctrlPr>
+                            </m:sSubPr>
+                            <m:e>
+                              <m:r>
+                                <w:rPr>
+                                  <w:rFonts w:ascii="Cambria Math" w:hAnsi="Cambria Math"/>
+                                  <w:sz w:val="32"/>
+                                </w:rPr>
+                                <m:t>c</m:t>
+                              </m:r>
+                            </m:e>
+                            <m:sub>
+                              <m:sSub>
+                                <m:sSubPr>
+                                  <m:ctrlPr>
+                                    <w:rPr>
+                                      <w:rFonts w:ascii="Cambria Math" w:hAnsi="Cambria Math"/>
+                                      <w:i/>
+                                      <w:sz w:val="32"/>
+                                    </w:rPr>
+                                  </m:ctrlPr>
+                                </m:sSubPr>
+                                <m:e>
+                                  <m:r>
+                                    <w:rPr>
+                                      <w:rFonts w:ascii="Cambria Math" w:hAnsi="Cambria Math"/>
+                                      <w:sz w:val="32"/>
+                                    </w:rPr>
+                                    <m:t>p</m:t>
+                                  </m:r>
+                                </m:e>
+                                <m:sub>
+                                  <m:r>
+                                    <w:rPr>
+                                      <w:rFonts w:ascii="Cambria Math" w:hAnsi="Cambria Math"/>
+                                      <w:sz w:val="32"/>
+                                    </w:rPr>
+                                    <m:t>i</m:t>
+                                  </m:r>
+                                </m:sub>
+                              </m:sSub>
+                            </m:sub>
+                          </m:sSub>
+                          <m:r>
+                            <w:rPr>
+                              <w:rFonts w:ascii="Cambria Math" w:hAnsi="Cambria Math"/>
+                              <w:sz w:val="32"/>
+                            </w:rPr>
+                            <m:t>,</m:t>
+                          </m:r>
+                          <m:sSub>
+                            <m:sSubPr>
+                              <m:ctrlPr>
+                                <w:rPr>
+                                  <w:rFonts w:ascii="Cambria Math" w:hAnsi="Cambria Math"/>
+                                  <w:i/>
+                                  <w:sz w:val="32"/>
+                                </w:rPr>
+                              </m:ctrlPr>
+                            </m:sSubPr>
+                            <m:e>
+                              <m:r>
+                                <w:rPr>
+                                  <w:rFonts w:ascii="Cambria Math" w:hAnsi="Cambria Math"/>
+                                  <w:sz w:val="32"/>
+                                </w:rPr>
+                                <m:t>d</m:t>
+                              </m:r>
+                            </m:e>
+                            <m:sub>
+                              <m:r>
+                                <w:rPr>
+                                  <w:rFonts w:ascii="Cambria Math" w:hAnsi="Cambria Math"/>
+                                  <w:sz w:val="32"/>
+                                </w:rPr>
+                                <m:t>l</m:t>
+                              </m:r>
+                            </m:sub>
+                          </m:sSub>
+                        </m:e>
+                      </m:d>
+                    </m:e>
+                  </m:func>
+                </m:num>
+                <m:den>
+                  <m:func>
+                    <m:funcPr>
+                      <m:ctrlPr>
+                        <w:rPr>
+                          <w:rFonts w:ascii="Cambria Math" w:hAnsi="Cambria Math"/>
+                          <w:sz w:val="32"/>
+                        </w:rPr>
+                      </m:ctrlPr>
+                    </m:funcPr>
+                    <m:fName>
+                      <m:limLow>
+                        <m:limLowPr>
+                          <m:ctrlPr>
+                            <w:rPr>
+                              <w:rFonts w:ascii="Cambria Math" w:hAnsi="Cambria Math"/>
+                              <w:sz w:val="32"/>
+                            </w:rPr>
+                          </m:ctrlPr>
+                        </m:limLowPr>
+                        <m:e>
+                          <m:r>
+                            <m:rPr>
+                              <m:sty m:val="p"/>
+                            </m:rPr>
+                            <w:rPr>
+                              <w:rFonts w:ascii="Cambria Math" w:hAnsi="Cambria Math"/>
+                              <w:sz w:val="32"/>
+                            </w:rPr>
+                            <m:t>max</m:t>
+                          </m:r>
+                        </m:e>
+                        <m:lim>
+                          <m:r>
+                            <w:rPr>
+                              <w:rFonts w:ascii="Cambria Math" w:hAnsi="Cambria Math"/>
+                              <w:sz w:val="32"/>
+                            </w:rPr>
+                            <m:t>i</m:t>
+                          </m:r>
+                        </m:lim>
+                      </m:limLow>
+                      <m:func>
+                        <m:funcPr>
+                          <m:ctrlPr>
+                            <w:rPr>
+                              <w:rFonts w:ascii="Cambria Math" w:hAnsi="Cambria Math"/>
+                              <w:i/>
+                              <w:sz w:val="32"/>
+                            </w:rPr>
+                          </m:ctrlPr>
+                        </m:funcPr>
+                        <m:fName>
+                          <m:limLow>
+                            <m:limLowPr>
+                              <m:ctrlPr>
+                                <w:rPr>
+                                  <w:rFonts w:ascii="Cambria Math" w:hAnsi="Cambria Math"/>
+                                  <w:i/>
+                                  <w:sz w:val="32"/>
+                                </w:rPr>
+                              </m:ctrlPr>
+                            </m:limLowPr>
+                            <m:e>
+                              <m:r>
+                                <m:rPr>
+                                  <m:sty m:val="p"/>
+                                </m:rPr>
+                                <w:rPr>
+                                  <w:rFonts w:ascii="Cambria Math" w:hAnsi="Cambria Math"/>
+                                  <w:sz w:val="32"/>
+                                </w:rPr>
+                                <m:t>max</m:t>
+                              </m:r>
+                            </m:e>
+                            <m:lim>
+                              <m:r>
+                                <w:rPr>
+                                  <w:rFonts w:ascii="Cambria Math" w:hAnsi="Cambria Math"/>
+                                  <w:sz w:val="32"/>
+                                </w:rPr>
+                                <m:t>l</m:t>
+                              </m:r>
+                            </m:lim>
+                          </m:limLow>
+                        </m:fName>
+                        <m:e>
+                          <m:r>
+                            <w:rPr>
+                              <w:rFonts w:ascii="Cambria Math" w:hAnsi="Cambria Math"/>
+                              <w:sz w:val="32"/>
+                            </w:rPr>
+                            <m:t>r</m:t>
+                          </m:r>
+                          <m:d>
+                            <m:dPr>
+                              <m:ctrlPr>
+                                <w:rPr>
+                                  <w:rFonts w:ascii="Cambria Math" w:hAnsi="Cambria Math"/>
+                                  <w:i/>
+                                  <w:sz w:val="32"/>
+                                </w:rPr>
+                              </m:ctrlPr>
+                            </m:dPr>
+                            <m:e>
+                              <m:sSub>
+                                <m:sSubPr>
+                                  <m:ctrlPr>
+                                    <w:rPr>
+                                      <w:rFonts w:ascii="Cambria Math" w:hAnsi="Cambria Math"/>
+                                      <w:i/>
+                                      <w:sz w:val="32"/>
+                                    </w:rPr>
+                                  </m:ctrlPr>
+                                </m:sSubPr>
+                                <m:e>
+                                  <m:r>
+                                    <w:rPr>
+                                      <w:rFonts w:ascii="Cambria Math" w:hAnsi="Cambria Math"/>
+                                      <w:sz w:val="32"/>
+                                    </w:rPr>
+                                    <m:t>c</m:t>
+                                  </m:r>
+                                </m:e>
+                                <m:sub>
+                                  <m:sSub>
+                                    <m:sSubPr>
+                                      <m:ctrlPr>
+                                        <w:rPr>
+                                          <w:rFonts w:ascii="Cambria Math" w:hAnsi="Cambria Math"/>
+                                          <w:i/>
+                                          <w:sz w:val="32"/>
+                                        </w:rPr>
+                                      </m:ctrlPr>
+                                    </m:sSubPr>
+                                    <m:e>
+                                      <m:r>
+                                        <w:rPr>
+                                          <w:rFonts w:ascii="Cambria Math" w:hAnsi="Cambria Math"/>
+                                          <w:sz w:val="32"/>
+                                        </w:rPr>
+                                        <m:t>p</m:t>
+                                      </m:r>
+                                    </m:e>
+                                    <m:sub>
+                                      <m:r>
+                                        <w:rPr>
+                                          <w:rFonts w:ascii="Cambria Math" w:hAnsi="Cambria Math"/>
+                                          <w:sz w:val="32"/>
+                                        </w:rPr>
+                                        <m:t>i</m:t>
+                                      </m:r>
+                                    </m:sub>
+                                  </m:sSub>
+                                </m:sub>
+                              </m:sSub>
+                              <m:r>
+                                <w:rPr>
+                                  <w:rFonts w:ascii="Cambria Math" w:hAnsi="Cambria Math"/>
+                                  <w:sz w:val="32"/>
+                                </w:rPr>
+                                <m:t>,</m:t>
+                              </m:r>
+                              <m:sSub>
+                                <m:sSubPr>
+                                  <m:ctrlPr>
+                                    <w:rPr>
+                                      <w:rFonts w:ascii="Cambria Math" w:hAnsi="Cambria Math"/>
+                                      <w:i/>
+                                      <w:sz w:val="32"/>
+                                    </w:rPr>
+                                  </m:ctrlPr>
+                                </m:sSubPr>
+                                <m:e>
+                                  <m:r>
+                                    <w:rPr>
+                                      <w:rFonts w:ascii="Cambria Math" w:hAnsi="Cambria Math"/>
+                                      <w:sz w:val="32"/>
+                                    </w:rPr>
+                                    <m:t>d</m:t>
+                                  </m:r>
+                                </m:e>
+                                <m:sub>
+                                  <m:r>
+                                    <w:rPr>
+                                      <w:rFonts w:ascii="Cambria Math" w:hAnsi="Cambria Math"/>
+                                      <w:sz w:val="32"/>
+                                    </w:rPr>
+                                    <m:t>l</m:t>
+                                  </m:r>
+                                </m:sub>
+                              </m:sSub>
+                            </m:e>
+                          </m:d>
+                        </m:e>
+                      </m:func>
+                    </m:fName>
+                    <m:e>
+                      <m:r>
+                        <w:rPr>
+                          <w:rFonts w:ascii="Cambria Math" w:hAnsi="Cambria Math"/>
+                          <w:sz w:val="32"/>
+                        </w:rPr>
+                        <m:t>-</m:t>
+                      </m:r>
+                    </m:e>
+                  </m:func>
+                  <m:limLow>
+                    <m:limLowPr>
+                      <m:ctrlPr>
+                        <w:rPr>
+                          <w:rFonts w:ascii="Cambria Math" w:hAnsi="Cambria Math"/>
+                          <w:sz w:val="32"/>
+                        </w:rPr>
+                      </m:ctrlPr>
+                    </m:limLowPr>
+                    <m:e>
+                      <m:r>
+                        <m:rPr>
+                          <m:sty m:val="p"/>
+                        </m:rPr>
+                        <w:rPr>
+                          <w:rFonts w:ascii="Cambria Math" w:hAnsi="Cambria Math"/>
+                          <w:sz w:val="32"/>
+                        </w:rPr>
+                        <m:t>min</m:t>
+                      </m:r>
+                    </m:e>
+                    <m:lim>
+                      <m:r>
+                        <w:rPr>
+                          <w:rFonts w:ascii="Cambria Math" w:hAnsi="Cambria Math"/>
+                          <w:sz w:val="32"/>
+                        </w:rPr>
+                        <m:t>i</m:t>
+                      </m:r>
+                    </m:lim>
+                  </m:limLow>
+                  <m:func>
+                    <m:funcPr>
+                      <m:ctrlPr>
+                        <w:rPr>
+                          <w:rFonts w:ascii="Cambria Math" w:hAnsi="Cambria Math"/>
+                          <w:i/>
+                          <w:sz w:val="32"/>
+                        </w:rPr>
+                      </m:ctrlPr>
+                    </m:funcPr>
+                    <m:fName>
+                      <m:limLow>
+                        <m:limLowPr>
+                          <m:ctrlPr>
+                            <w:rPr>
+                              <w:rFonts w:ascii="Cambria Math" w:hAnsi="Cambria Math"/>
+                              <w:i/>
+                              <w:sz w:val="32"/>
+                            </w:rPr>
+                          </m:ctrlPr>
+                        </m:limLowPr>
+                        <m:e>
+                          <m:r>
+                            <m:rPr>
+                              <m:sty m:val="p"/>
+                            </m:rPr>
+                            <w:rPr>
+                              <w:rFonts w:ascii="Cambria Math" w:hAnsi="Cambria Math"/>
+                              <w:sz w:val="32"/>
+                            </w:rPr>
+                            <m:t>min</m:t>
+                          </m:r>
+                        </m:e>
+                        <m:lim>
+                          <m:r>
+                            <w:rPr>
+                              <w:rFonts w:ascii="Cambria Math" w:hAnsi="Cambria Math"/>
+                              <w:sz w:val="32"/>
+                            </w:rPr>
+                            <m:t>l</m:t>
+                          </m:r>
+                        </m:lim>
+                      </m:limLow>
+                    </m:fName>
+                    <m:e>
+                      <m:r>
+                        <w:rPr>
+                          <w:rFonts w:ascii="Cambria Math" w:hAnsi="Cambria Math"/>
+                          <w:sz w:val="32"/>
+                        </w:rPr>
+                        <m:t>r</m:t>
+                      </m:r>
+                      <m:d>
+                        <m:dPr>
+                          <m:ctrlPr>
+                            <w:rPr>
+                              <w:rFonts w:ascii="Cambria Math" w:hAnsi="Cambria Math"/>
+                              <w:i/>
+                              <w:sz w:val="32"/>
+                            </w:rPr>
+                          </m:ctrlPr>
+                        </m:dPr>
+                        <m:e>
+                          <m:sSub>
+                            <m:sSubPr>
+                              <m:ctrlPr>
+                                <w:rPr>
+                                  <w:rFonts w:ascii="Cambria Math" w:hAnsi="Cambria Math"/>
+                                  <w:i/>
+                                  <w:sz w:val="32"/>
+                                </w:rPr>
+                              </m:ctrlPr>
+                            </m:sSubPr>
+                            <m:e>
+                              <m:r>
+                                <w:rPr>
+                                  <w:rFonts w:ascii="Cambria Math" w:hAnsi="Cambria Math"/>
+                                  <w:sz w:val="32"/>
+                                </w:rPr>
+                                <m:t>c</m:t>
+                              </m:r>
+                            </m:e>
+                            <m:sub>
+                              <m:sSub>
+                                <m:sSubPr>
+                                  <m:ctrlPr>
+                                    <w:rPr>
+                                      <w:rFonts w:ascii="Cambria Math" w:hAnsi="Cambria Math"/>
+                                      <w:i/>
+                                      <w:sz w:val="32"/>
+                                    </w:rPr>
+                                  </m:ctrlPr>
+                                </m:sSubPr>
+                                <m:e>
+                                  <m:r>
+                                    <w:rPr>
+                                      <w:rFonts w:ascii="Cambria Math" w:hAnsi="Cambria Math"/>
+                                      <w:sz w:val="32"/>
+                                    </w:rPr>
+                                    <m:t>p</m:t>
+                                  </m:r>
+                                </m:e>
+                                <m:sub>
+                                  <m:r>
+                                    <w:rPr>
+                                      <w:rFonts w:ascii="Cambria Math" w:hAnsi="Cambria Math"/>
+                                      <w:sz w:val="32"/>
+                                    </w:rPr>
+                                    <m:t>i</m:t>
+                                  </m:r>
+                                </m:sub>
+                              </m:sSub>
+                            </m:sub>
+                          </m:sSub>
+                          <m:r>
+                            <w:rPr>
+                              <w:rFonts w:ascii="Cambria Math" w:hAnsi="Cambria Math"/>
+                              <w:sz w:val="32"/>
+                            </w:rPr>
+                            <m:t>,</m:t>
+                          </m:r>
+                          <m:sSub>
+                            <m:sSubPr>
+                              <m:ctrlPr>
+                                <w:rPr>
+                                  <w:rFonts w:ascii="Cambria Math" w:hAnsi="Cambria Math"/>
+                                  <w:i/>
+                                  <w:sz w:val="32"/>
+                                </w:rPr>
+                              </m:ctrlPr>
+                            </m:sSubPr>
+                            <m:e>
+                              <m:r>
+                                <w:rPr>
+                                  <w:rFonts w:ascii="Cambria Math" w:hAnsi="Cambria Math"/>
+                                  <w:sz w:val="32"/>
+                                </w:rPr>
+                                <m:t>d</m:t>
+                              </m:r>
+                            </m:e>
+                            <m:sub>
+                              <m:r>
+                                <w:rPr>
+                                  <w:rFonts w:ascii="Cambria Math" w:hAnsi="Cambria Math"/>
+                                  <w:sz w:val="32"/>
+                                </w:rPr>
+                                <m:t>l</m:t>
+                              </m:r>
+                            </m:sub>
+                          </m:sSub>
+                        </m:e>
+                      </m:d>
+                    </m:e>
+                  </m:func>
+                  <m:r>
+                    <w:rPr>
+                      <w:rFonts w:ascii="Cambria Math" w:hAnsi="Cambria Math"/>
+                      <w:sz w:val="32"/>
+                    </w:rPr>
+                    <m:t xml:space="preserve"> </m:t>
+                  </m:r>
+                </m:den>
+              </m:f>
+            </m:sub>
+          </m:sSub>
+        </m:oMath>
+      </m:oMathPara>
+    </w:p>
+    <w:p>
+      <w:pPr>
+        <w:rPr>
+          <w:rFonts w:ascii="Times New Roman" w:hAnsi="Times New Roman" w:cs="Times New Roman"/>
+          <w:sz w:val="28"/>
+        </w:rPr>
+      </w:pPr>
+      <w:r>
+        <w:rPr>
+          <w:noProof/>
+          <w:lang w:eastAsia="ru-RU"/>
+        </w:rPr>
+        <w:drawing>
+          <wp:inline distT="0" distB="0" distL="0" distR="0" wp14:anchorId="449F40CE" wp14:editId="0E594817">
+            <wp:extent cx="4562475" cy="885825"/>
+            <wp:effectExtent l="0" t="0" r="9525" b="9525"/>
+            <wp:docPr id="5" name="Рисунок 5"/>
+            <wp:cNvGraphicFramePr>
+              <a:graphicFrameLocks xmlns:a="http://schemas.openxmlformats.org/drawingml/2006/main" noChangeAspect="1"/>
+            </wp:cNvGraphicFramePr>
+            <a:graphic xmlns:a="http://schemas.openxmlformats.org/drawingml/2006/main">
+              <a:graphicData uri="http://schemas.openxmlformats.org/drawingml/2006/picture">
+                <pic:pic xmlns:pic="http://schemas.openxmlformats.org/drawingml/2006/picture">
+                  <pic:nvPicPr>
+                    <pic:cNvPr id="1" name=""/>
+                    <pic:cNvPicPr/>
+                  </pic:nvPicPr>
+                  <pic:blipFill>
+                    <a:blip r:embed="rId9"/>
+                    <a:stretch>
+                      <a:fillRect/>
+                    </a:stretch>
+                  </pic:blipFill>
+                  <pic:spPr>
+                    <a:xfrm>
+                      <a:off x="0" y="0"/>
+                      <a:ext cx="4562475" cy="885825"/>
+                    </a:xfrm>
+                    <a:prstGeom prst="rect">
+                      <a:avLst/>
+                    </a:prstGeom>
+                  </pic:spPr>
+                </pic:pic>
+              </a:graphicData>
+            </a:graphic>
+          </wp:inline>
+        </w:drawing>
+      </w:r>
     </w:p>
     <w:sectPr>
       <w:pgSz w:w="11906" w:h="16838"/>
